--- a/Website-Main/Safety Programs/industrial hygiene.docx
+++ b/Website-Main/Safety Programs/industrial hygiene.docx
@@ -1,6 +1,6 @@
 
 <file path=word/document.xml><?xml version="1.0" encoding="utf-8"?>
-<w:document xmlns:wpc="http://schemas.microsoft.com/office/word/2010/wordprocessingCanvas" xmlns:cx="http://schemas.microsoft.com/office/drawing/2014/chartex" xmlns:cx1="http://schemas.microsoft.com/office/drawing/2015/9/8/chartex" xmlns:cx2="http://schemas.microsoft.com/office/drawing/2015/10/21/chartex" xmlns:mc="http://schemas.openxmlformats.org/markup-compatibility/2006" xmlns:o="urn:schemas-microsoft-com:office:office" xmlns:r="http://schemas.openxmlformats.org/officeDocument/2006/relationships" xmlns:m="http://schemas.openxmlformats.org/officeDocument/2006/math" xmlns:v="urn:schemas-microsoft-com:vml" xmlns:wp14="http://schemas.microsoft.com/office/word/2010/wordprocessingDrawing" xmlns:wp="http://schemas.openxmlformats.org/drawingml/2006/wordprocessingDrawing" xmlns:w10="urn:schemas-microsoft-com:office:word" xmlns:w="http://schemas.openxmlformats.org/wordprocessingml/2006/main" xmlns:w14="http://schemas.microsoft.com/office/word/2010/wordml" xmlns:w15="http://schemas.microsoft.com/office/word/2012/wordml" xmlns:w16se="http://schemas.microsoft.com/office/word/2015/wordml/symex" xmlns:wpg="http://schemas.microsoft.com/office/word/2010/wordprocessingGroup" xmlns:wpi="http://schemas.microsoft.com/office/word/2010/wordprocessingInk" xmlns:wne="http://schemas.microsoft.com/office/word/2006/wordml" xmlns:wps="http://schemas.microsoft.com/office/word/2010/wordprocessingShape" mc:Ignorable="w14 w15 w16se wp14">
+<w:document xmlns:wpc="http://schemas.microsoft.com/office/word/2010/wordprocessingCanvas" xmlns:cx="http://schemas.microsoft.com/office/drawing/2014/chartex" xmlns:cx1="http://schemas.microsoft.com/office/drawing/2015/9/8/chartex" xmlns:cx2="http://schemas.microsoft.com/office/drawing/2015/10/21/chartex" xmlns:cx3="http://schemas.microsoft.com/office/drawing/2016/5/9/chartex" xmlns:cx4="http://schemas.microsoft.com/office/drawing/2016/5/10/chartex" xmlns:cx5="http://schemas.microsoft.com/office/drawing/2016/5/11/chartex" xmlns:cx6="http://schemas.microsoft.com/office/drawing/2016/5/12/chartex" xmlns:cx7="http://schemas.microsoft.com/office/drawing/2016/5/13/chartex" xmlns:cx8="http://schemas.microsoft.com/office/drawing/2016/5/14/chartex" xmlns:mc="http://schemas.openxmlformats.org/markup-compatibility/2006" xmlns:aink="http://schemas.microsoft.com/office/drawing/2016/ink" xmlns:am3d="http://schemas.microsoft.com/office/drawing/2017/model3d" xmlns:o="urn:schemas-microsoft-com:office:office" xmlns:oel="http://schemas.microsoft.com/office/2019/extlst" xmlns:r="http://schemas.openxmlformats.org/officeDocument/2006/relationships" xmlns:m="http://schemas.openxmlformats.org/officeDocument/2006/math" xmlns:v="urn:schemas-microsoft-com:vml" xmlns:wp14="http://schemas.microsoft.com/office/word/2010/wordprocessingDrawing" xmlns:wp="http://schemas.openxmlformats.org/drawingml/2006/wordprocessingDrawing" xmlns:w10="urn:schemas-microsoft-com:office:word" xmlns:w="http://schemas.openxmlformats.org/wordprocessingml/2006/main" xmlns:w14="http://schemas.microsoft.com/office/word/2010/wordml" xmlns:w15="http://schemas.microsoft.com/office/word/2012/wordml" xmlns:w16cex="http://schemas.microsoft.com/office/word/2018/wordml/cex" xmlns:w16cid="http://schemas.microsoft.com/office/word/2016/wordml/cid" xmlns:w16="http://schemas.microsoft.com/office/word/2018/wordml" xmlns:w16sdtdh="http://schemas.microsoft.com/office/word/2020/wordml/sdtdatahash" xmlns:w16se="http://schemas.microsoft.com/office/word/2015/wordml/symex" xmlns:wpg="http://schemas.microsoft.com/office/word/2010/wordprocessingGroup" xmlns:wpi="http://schemas.microsoft.com/office/word/2010/wordprocessingInk" xmlns:wne="http://schemas.microsoft.com/office/word/2006/wordml" xmlns:wps="http://schemas.microsoft.com/office/word/2010/wordprocessingShape" mc:Ignorable="w14 w15 w16se w16cid w16 w16cex w16sdtdh wp14">
   <w:body>
     <w:p>
       <w:pPr>
@@ -668,19 +668,7 @@
         <w:rPr>
           <w:rFonts w:ascii="Arial" w:hAnsi="Arial" w:cs="Arial"/>
         </w:rPr>
-        <w:t>around budgets under HSE for indus</w:t>
-      </w:r>
-      <w:r>
-        <w:rPr>
-          <w:rFonts w:ascii="Arial" w:hAnsi="Arial" w:cs="Arial"/>
-        </w:rPr>
-        <w:t xml:space="preserve">trial hygiene monitoring during </w:t>
-      </w:r>
-      <w:r>
-        <w:rPr>
-          <w:rFonts w:ascii="Arial" w:hAnsi="Arial" w:cs="Arial"/>
-        </w:rPr>
-        <w:t>turn</w:t>
+        <w:t>around budgets under HSE for industrial hygiene monitoring during turn</w:t>
       </w:r>
       <w:r>
         <w:rPr>
@@ -723,25 +711,7 @@
         <w:rPr>
           <w:rFonts w:ascii="Arial" w:hAnsi="Arial" w:cs="Arial"/>
         </w:rPr>
-        <w:t xml:space="preserve">around planning to identify any </w:t>
-      </w:r>
-      <w:r>
-        <w:rPr>
-          <w:rFonts w:ascii="Arial" w:hAnsi="Arial" w:cs="Arial"/>
-        </w:rPr>
-        <w:t>requirements for IH support, and management of exp</w:t>
-      </w:r>
-      <w:r>
-        <w:rPr>
-          <w:rFonts w:ascii="Arial" w:hAnsi="Arial" w:cs="Arial"/>
-        </w:rPr>
-        <w:t xml:space="preserve">osures to harmful materials and </w:t>
-      </w:r>
-      <w:r>
-        <w:rPr>
-          <w:rFonts w:ascii="Arial" w:hAnsi="Arial" w:cs="Arial"/>
-        </w:rPr>
-        <w:t>conditions.</w:t>
+        <w:t>around planning to identify any requirements for IH support, and management of exposures to harmful materials and conditions.</w:t>
       </w:r>
     </w:p>
     <w:p>
@@ -798,19 +768,7 @@
         <w:rPr>
           <w:rFonts w:ascii="Arial" w:hAnsi="Arial" w:cs="Arial"/>
         </w:rPr>
-        <w:t>Participate in corrective action planning meetings to ag</w:t>
-      </w:r>
-      <w:r>
-        <w:rPr>
-          <w:rFonts w:ascii="Arial" w:hAnsi="Arial" w:cs="Arial"/>
-        </w:rPr>
-        <w:t xml:space="preserve">ree on recommended action items </w:t>
-      </w:r>
-      <w:r>
-        <w:rPr>
-          <w:rFonts w:ascii="Arial" w:hAnsi="Arial" w:cs="Arial"/>
-        </w:rPr>
-        <w:t>arising from exposure monitoring data.</w:t>
+        <w:t>Participate in corrective action planning meetings to agree on recommended action items arising from exposure monitoring data.</w:t>
       </w:r>
     </w:p>
     <w:p>
@@ -870,31 +828,7 @@
         <w:rPr>
           <w:rFonts w:ascii="Arial" w:hAnsi="Arial" w:cs="Arial"/>
         </w:rPr>
-        <w:t>Support the implementation of the Industrial Hygiene</w:t>
-      </w:r>
-      <w:r>
-        <w:rPr>
-          <w:rFonts w:ascii="Arial" w:hAnsi="Arial" w:cs="Arial"/>
-        </w:rPr>
-        <w:t xml:space="preserve"> program, including respiratory protection, </w:t>
-      </w:r>
-      <w:r>
-        <w:rPr>
-          <w:rFonts w:ascii="Arial" w:hAnsi="Arial" w:cs="Arial"/>
-        </w:rPr>
-        <w:t>hearing conservation, and management of hazardous prod</w:t>
-      </w:r>
-      <w:r>
-        <w:rPr>
-          <w:rFonts w:ascii="Arial" w:hAnsi="Arial" w:cs="Arial"/>
-        </w:rPr>
-        <w:t xml:space="preserve">ucts such as asbestos, benzene, </w:t>
-      </w:r>
-      <w:r>
-        <w:rPr>
-          <w:rFonts w:ascii="Arial" w:hAnsi="Arial" w:cs="Arial"/>
-        </w:rPr>
-        <w:t>hydrogen sulphide and other harmful substances.</w:t>
+        <w:t>Support the implementation of the Industrial Hygiene program, including respiratory protection, hearing conservation, and management of hazardous products such as asbestos, benzene, hydrogen sulphide and other harmful substances.</w:t>
       </w:r>
     </w:p>
     <w:p>
@@ -913,19 +847,7 @@
         <w:rPr>
           <w:rFonts w:ascii="Arial" w:hAnsi="Arial" w:cs="Arial"/>
         </w:rPr>
-        <w:t xml:space="preserve">Notify the Senior Industrial Hygienist of any employee concerns </w:t>
-      </w:r>
-      <w:r>
-        <w:rPr>
-          <w:rFonts w:ascii="Arial" w:hAnsi="Arial" w:cs="Arial"/>
-        </w:rPr>
-        <w:t xml:space="preserve">and/or exposure potentials that </w:t>
-      </w:r>
-      <w:r>
-        <w:rPr>
-          <w:rFonts w:ascii="Arial" w:hAnsi="Arial" w:cs="Arial"/>
-        </w:rPr>
-        <w:t>have been identified in their areas.</w:t>
+        <w:t>Notify the Senior Industrial Hygienist of any employee concerns and/or exposure potentials that have been identified in their areas.</w:t>
       </w:r>
     </w:p>
     <w:p>
@@ -944,31 +866,7 @@
         <w:rPr>
           <w:rFonts w:ascii="Arial" w:hAnsi="Arial" w:cs="Arial"/>
         </w:rPr>
-        <w:t xml:space="preserve">Notify the Senior Industrial Hygienist when a process change, equipment change or </w:t>
-      </w:r>
-      <w:r>
-        <w:rPr>
-          <w:rFonts w:ascii="Arial" w:hAnsi="Arial" w:cs="Arial"/>
-        </w:rPr>
-        <w:t xml:space="preserve">procedure </w:t>
-      </w:r>
-      <w:r>
-        <w:rPr>
-          <w:rFonts w:ascii="Arial" w:hAnsi="Arial" w:cs="Arial"/>
-        </w:rPr>
-        <w:t>change occurs in their area that may require new monitoring d</w:t>
-      </w:r>
-      <w:r>
-        <w:rPr>
-          <w:rFonts w:ascii="Arial" w:hAnsi="Arial" w:cs="Arial"/>
-        </w:rPr>
-        <w:t xml:space="preserve">ata and the characterization of </w:t>
-      </w:r>
-      <w:r>
-        <w:rPr>
-          <w:rFonts w:ascii="Arial" w:hAnsi="Arial" w:cs="Arial"/>
-        </w:rPr>
-        <w:t>employee exposure under the new process.</w:t>
+        <w:t>Notify the Senior Industrial Hygienist when a process change, equipment change or procedure change occurs in their area that may require new monitoring data and the characterization of employee exposure under the new process.</w:t>
       </w:r>
     </w:p>
     <w:p>
@@ -987,19 +885,7 @@
         <w:rPr>
           <w:rFonts w:ascii="Arial" w:hAnsi="Arial" w:cs="Arial"/>
         </w:rPr>
-        <w:t>Participate in corrective action planning meetings to ag</w:t>
-      </w:r>
-      <w:r>
-        <w:rPr>
-          <w:rFonts w:ascii="Arial" w:hAnsi="Arial" w:cs="Arial"/>
-        </w:rPr>
-        <w:t xml:space="preserve">ree on recommended action items </w:t>
-      </w:r>
-      <w:r>
-        <w:rPr>
-          <w:rFonts w:ascii="Arial" w:hAnsi="Arial" w:cs="Arial"/>
-        </w:rPr>
-        <w:t>arising from exposure monitoring data.</w:t>
+        <w:t>Participate in corrective action planning meetings to agree on recommended action items arising from exposure monitoring data.</w:t>
       </w:r>
     </w:p>
     <w:p>
@@ -1051,19 +937,7 @@
         <w:rPr>
           <w:rFonts w:ascii="Arial" w:hAnsi="Arial" w:cs="Arial"/>
         </w:rPr>
-        <w:t xml:space="preserve">Perform job duties in a normal and routine manner when </w:t>
-      </w:r>
-      <w:r>
-        <w:rPr>
-          <w:rFonts w:ascii="Arial" w:hAnsi="Arial" w:cs="Arial"/>
-        </w:rPr>
-        <w:t xml:space="preserve">requested to wear an industrial </w:t>
-      </w:r>
-      <w:r>
-        <w:rPr>
-          <w:rFonts w:ascii="Arial" w:hAnsi="Arial" w:cs="Arial"/>
-        </w:rPr>
-        <w:t>hygiene monitoring device.</w:t>
+        <w:t>Perform job duties in a normal and routine manner when requested to wear an industrial hygiene monitoring device.</w:t>
       </w:r>
     </w:p>
     <w:p>
@@ -1082,19 +956,7 @@
         <w:rPr>
           <w:rFonts w:ascii="Arial" w:hAnsi="Arial" w:cs="Arial"/>
         </w:rPr>
-        <w:t>Only remove an industrial hygiene monitoring device if i</w:t>
-      </w:r>
-      <w:r>
-        <w:rPr>
-          <w:rFonts w:ascii="Arial" w:hAnsi="Arial" w:cs="Arial"/>
-        </w:rPr>
-        <w:t xml:space="preserve">t has been coordinated with the person </w:t>
-      </w:r>
-      <w:r>
-        <w:rPr>
-          <w:rFonts w:ascii="Arial" w:hAnsi="Arial" w:cs="Arial"/>
-        </w:rPr>
-        <w:t>performing the monitoring.</w:t>
+        <w:t>Only remove an industrial hygiene monitoring device if it has been coordinated with the person performing the monitoring.</w:t>
       </w:r>
     </w:p>
     <w:p>
@@ -1113,19 +975,7 @@
         <w:rPr>
           <w:rFonts w:ascii="Arial" w:hAnsi="Arial" w:cs="Arial"/>
         </w:rPr>
-        <w:t>Use all controls methods and/or equipment provided (e.g. personal alarms, ventilation) to</w:t>
-      </w:r>
-      <w:r>
-        <w:rPr>
-          <w:rFonts w:ascii="Arial" w:hAnsi="Arial" w:cs="Arial"/>
-        </w:rPr>
-        <w:t xml:space="preserve"> </w:t>
-      </w:r>
-      <w:r>
-        <w:rPr>
-          <w:rFonts w:ascii="Arial" w:hAnsi="Arial" w:cs="Arial"/>
-        </w:rPr>
-        <w:t>prevent exposures.</w:t>
+        <w:t>Use all controls methods and/or equipment provided (e.g. personal alarms, ventilation) to prevent exposures.</w:t>
       </w:r>
     </w:p>
     <w:p>
@@ -1144,31 +994,7 @@
         <w:rPr>
           <w:rFonts w:ascii="Arial" w:hAnsi="Arial" w:cs="Arial"/>
         </w:rPr>
-        <w:t>Take no action that would cause an inaccurate reading on th</w:t>
-      </w:r>
-      <w:r>
-        <w:rPr>
-          <w:rFonts w:ascii="Arial" w:hAnsi="Arial" w:cs="Arial"/>
-        </w:rPr>
-        <w:t xml:space="preserve">e industrial hygiene monitoring </w:t>
-      </w:r>
-      <w:r>
-        <w:rPr>
-          <w:rFonts w:ascii="Arial" w:hAnsi="Arial" w:cs="Arial"/>
-        </w:rPr>
-        <w:t>device and advising HSE personnel of any unusual circumstan</w:t>
-      </w:r>
-      <w:r>
-        <w:rPr>
-          <w:rFonts w:ascii="Arial" w:hAnsi="Arial" w:cs="Arial"/>
-        </w:rPr>
-        <w:t xml:space="preserve">ces or problems that may affect </w:t>
-      </w:r>
-      <w:r>
-        <w:rPr>
-          <w:rFonts w:ascii="Arial" w:hAnsi="Arial" w:cs="Arial"/>
-        </w:rPr>
-        <w:t>the instrument readings or media analysis.</w:t>
+        <w:t>Take no action that would cause an inaccurate reading on the industrial hygiene monitoring device and advising HSE personnel of any unusual circumstances or problems that may affect the instrument readings or media analysis.</w:t>
       </w:r>
     </w:p>
     <w:p>
@@ -1187,19 +1013,7 @@
         <w:rPr>
           <w:rFonts w:ascii="Arial" w:hAnsi="Arial" w:cs="Arial"/>
         </w:rPr>
-        <w:t>Report any change in the work environment that could ad</w:t>
-      </w:r>
-      <w:r>
-        <w:rPr>
-          <w:rFonts w:ascii="Arial" w:hAnsi="Arial" w:cs="Arial"/>
-        </w:rPr>
-        <w:t xml:space="preserve">versely impact worker health or </w:t>
-      </w:r>
-      <w:r>
-        <w:rPr>
-          <w:rFonts w:ascii="Arial" w:hAnsi="Arial" w:cs="Arial"/>
-        </w:rPr>
-        <w:t>safety.</w:t>
+        <w:t>Report any change in the work environment that could adversely impact worker health or safety.</w:t>
       </w:r>
     </w:p>
     <w:p>
@@ -1233,19 +1047,7 @@
         <w:rPr>
           <w:rFonts w:ascii="Arial" w:hAnsi="Arial" w:cs="Arial"/>
         </w:rPr>
-        <w:t>Ensure that an exposure assessment strategy is in place to addres</w:t>
-      </w:r>
-      <w:r>
-        <w:rPr>
-          <w:rFonts w:ascii="Arial" w:hAnsi="Arial" w:cs="Arial"/>
-        </w:rPr>
-        <w:t xml:space="preserve">s the evaluation and control of </w:t>
-      </w:r>
-      <w:r>
-        <w:rPr>
-          <w:rFonts w:ascii="Arial" w:hAnsi="Arial" w:cs="Arial"/>
-        </w:rPr>
-        <w:t>exposures in routine and emergency situations.</w:t>
+        <w:t>Ensure that an exposure assessment strategy is in place to address the evaluation and control of exposures in routine and emergency situations.</w:t>
       </w:r>
     </w:p>
     <w:p>
@@ -1316,31 +1118,7 @@
         <w:rPr>
           <w:rFonts w:ascii="Arial" w:hAnsi="Arial" w:cs="Arial"/>
         </w:rPr>
-        <w:t>Develop annual plans for industrial hygiene surveys of facilitie</w:t>
-      </w:r>
-      <w:r>
-        <w:rPr>
-          <w:rFonts w:ascii="Arial" w:hAnsi="Arial" w:cs="Arial"/>
-        </w:rPr>
-        <w:t xml:space="preserve">s to evaluate effectiveness of </w:t>
-      </w:r>
-      <w:r>
-        <w:rPr>
-          <w:rFonts w:ascii="Arial" w:hAnsi="Arial" w:cs="Arial"/>
-        </w:rPr>
-        <w:t xml:space="preserve">exposure controls, including engineering controls, </w:t>
-      </w:r>
-      <w:r>
-        <w:rPr>
-          <w:rFonts w:ascii="Arial" w:hAnsi="Arial" w:cs="Arial"/>
-        </w:rPr>
-        <w:t xml:space="preserve">programs, and use of PPE. Enter </w:t>
-      </w:r>
-      <w:r>
-        <w:rPr>
-          <w:rFonts w:ascii="Arial" w:hAnsi="Arial" w:cs="Arial"/>
-        </w:rPr>
-        <w:t>deficiencies into IMPACT for assignment of responsibility and tracking, as required.</w:t>
+        <w:t>Develop annual plans for industrial hygiene surveys of facilities to evaluate effectiveness of exposure controls, including engineering controls, programs, and use of PPE. Enter deficiencies into IMPACT for assignment of responsibility and tracking, as required.</w:t>
       </w:r>
       <w:r>
         <w:rPr>
@@ -1365,19 +1143,7 @@
         <w:rPr>
           <w:rFonts w:ascii="Arial" w:hAnsi="Arial" w:cs="Arial"/>
         </w:rPr>
-        <w:t>Coordinate industrial hygiene surveys of facilities to identify</w:t>
-      </w:r>
-      <w:r>
-        <w:rPr>
-          <w:rFonts w:ascii="Arial" w:hAnsi="Arial" w:cs="Arial"/>
-        </w:rPr>
-        <w:t xml:space="preserve"> new or previously unrecognized </w:t>
-      </w:r>
-      <w:r>
-        <w:rPr>
-          <w:rFonts w:ascii="Arial" w:hAnsi="Arial" w:cs="Arial"/>
-        </w:rPr>
-        <w:t>chemical, radiological, biological, or physical stressors and conduct follow</w:t>
+        <w:t>Coordinate industrial hygiene surveys of facilities to identify new or previously unrecognized chemical, radiological, biological, or physical stressors and conduct follow</w:t>
       </w:r>
       <w:r>
         <w:rPr>
@@ -1458,19 +1224,7 @@
         <w:rPr>
           <w:rFonts w:ascii="Arial" w:hAnsi="Arial" w:cs="Arial"/>
         </w:rPr>
-        <w:t xml:space="preserve"> Health Ser</w:t>
-      </w:r>
-      <w:r>
-        <w:rPr>
-          <w:rFonts w:ascii="Arial" w:hAnsi="Arial" w:cs="Arial"/>
-        </w:rPr>
-        <w:t xml:space="preserve">vices, engineering, operations, </w:t>
-      </w:r>
-      <w:r>
-        <w:rPr>
-          <w:rFonts w:ascii="Arial" w:hAnsi="Arial" w:cs="Arial"/>
-        </w:rPr>
-        <w:t>maintenance, and supervisory personnel regarding changes in the workplace.</w:t>
+        <w:t xml:space="preserve"> Health Services, engineering, operations, maintenance, and supervisory personnel regarding changes in the workplace.</w:t>
       </w:r>
     </w:p>
     <w:p>
@@ -1527,43 +1281,7 @@
         <w:rPr>
           <w:rFonts w:ascii="Arial" w:hAnsi="Arial" w:cs="Arial"/>
         </w:rPr>
-        <w:t>Review and provide direction for industrial hygiene related</w:t>
-      </w:r>
-      <w:r>
-        <w:rPr>
-          <w:rFonts w:ascii="Arial" w:hAnsi="Arial" w:cs="Arial"/>
-        </w:rPr>
-        <w:t xml:space="preserve"> programs, including Controlled </w:t>
-      </w:r>
-      <w:r>
-        <w:rPr>
-          <w:rFonts w:ascii="Arial" w:hAnsi="Arial" w:cs="Arial"/>
-        </w:rPr>
-        <w:t>Products, Respiratory Protection, Hearing Conservation</w:t>
-      </w:r>
-      <w:r>
-        <w:rPr>
-          <w:rFonts w:ascii="Arial" w:hAnsi="Arial" w:cs="Arial"/>
-        </w:rPr>
-        <w:t xml:space="preserve">, NORM Management, and Confined </w:t>
-      </w:r>
-      <w:r>
-        <w:rPr>
-          <w:rFonts w:ascii="Arial" w:hAnsi="Arial" w:cs="Arial"/>
-        </w:rPr>
-        <w:t>Space En</w:t>
-      </w:r>
-      <w:r>
-        <w:rPr>
-          <w:rFonts w:ascii="Arial" w:hAnsi="Arial" w:cs="Arial"/>
-        </w:rPr>
-        <w:t xml:space="preserve">try. Monitors work areas, operations, and contractor activities under their control to identify potential chemical and physical </w:t>
-      </w:r>
-      <w:r>
-        <w:rPr>
-          <w:rFonts w:ascii="Arial" w:hAnsi="Arial" w:cs="Arial"/>
-        </w:rPr>
-        <w:t>health hazards.</w:t>
+        <w:t>Review and provide direction for industrial hygiene related programs, including Controlled Products, Respiratory Protection, Hearing Conservation, NORM Management, and Confined Space Entry. Monitors work areas, operations, and contractor activities under their control to identify potential chemical and physical health hazards.</w:t>
       </w:r>
     </w:p>
     <w:p>
@@ -1783,19 +1501,7 @@
         <w:rPr>
           <w:rFonts w:ascii="Arial" w:hAnsi="Arial" w:cs="Arial"/>
         </w:rPr>
-        <w:t>An exposure monitoring plan will be prepared by the fourth qu</w:t>
-      </w:r>
-      <w:r>
-        <w:rPr>
-          <w:rFonts w:ascii="Arial" w:hAnsi="Arial" w:cs="Arial"/>
-        </w:rPr>
-        <w:t xml:space="preserve">arter (Q4) of each year for the </w:t>
-      </w:r>
-      <w:r>
-        <w:rPr>
-          <w:rFonts w:ascii="Arial" w:hAnsi="Arial" w:cs="Arial"/>
-        </w:rPr>
-        <w:t>following year.</w:t>
+        <w:t>An exposure monitoring plan will be prepared by the fourth quarter (Q4) of each year for the following year.</w:t>
       </w:r>
     </w:p>
     <w:p>
@@ -1826,13 +1532,7 @@
         <w:rPr>
           <w:rFonts w:ascii="Arial" w:hAnsi="Arial" w:cs="Arial"/>
         </w:rPr>
-        <w:t xml:space="preserve"> Exposure </w:t>
-      </w:r>
-      <w:r>
-        <w:rPr>
-          <w:rFonts w:ascii="Arial" w:hAnsi="Arial" w:cs="Arial"/>
-        </w:rPr>
-        <w:t>Assessment Program.</w:t>
+        <w:t xml:space="preserve"> Exposure Assessment Program.</w:t>
       </w:r>
     </w:p>
     <w:p>
@@ -1863,31 +1563,7 @@
         <w:rPr>
           <w:rFonts w:ascii="Arial" w:hAnsi="Arial" w:cs="Arial"/>
         </w:rPr>
-        <w:t xml:space="preserve">through surveys should be conducted when new processes are added, changes </w:t>
-      </w:r>
-      <w:r>
-        <w:rPr>
-          <w:rFonts w:ascii="Arial" w:hAnsi="Arial" w:cs="Arial"/>
-        </w:rPr>
-        <w:t xml:space="preserve">to </w:t>
-      </w:r>
-      <w:r>
-        <w:rPr>
-          <w:rFonts w:ascii="Arial" w:hAnsi="Arial" w:cs="Arial"/>
-        </w:rPr>
-        <w:t>processes or chemicals are made, and regulations or exposur</w:t>
-      </w:r>
-      <w:r>
-        <w:rPr>
-          <w:rFonts w:ascii="Arial" w:hAnsi="Arial" w:cs="Arial"/>
-        </w:rPr>
-        <w:t xml:space="preserve">e limits change to identify any </w:t>
-      </w:r>
-      <w:r>
-        <w:rPr>
-          <w:rFonts w:ascii="Arial" w:hAnsi="Arial" w:cs="Arial"/>
-        </w:rPr>
-        <w:t>changes in potential exposures.</w:t>
+        <w:t>through surveys should be conducted when new processes are added, changes to processes or chemicals are made, and regulations or exposure limits change to identify any changes in potential exposures.</w:t>
       </w:r>
     </w:p>
     <w:p>
@@ -1906,31 +1582,7 @@
         <w:rPr>
           <w:rFonts w:ascii="Arial" w:hAnsi="Arial" w:cs="Arial"/>
         </w:rPr>
-        <w:t>A qualitative health hazard assessment will be developed based o</w:t>
-      </w:r>
-      <w:r>
-        <w:rPr>
-          <w:rFonts w:ascii="Arial" w:hAnsi="Arial" w:cs="Arial"/>
-        </w:rPr>
-        <w:t xml:space="preserve">n the results of the industrial </w:t>
-      </w:r>
-      <w:r>
-        <w:rPr>
-          <w:rFonts w:ascii="Arial" w:hAnsi="Arial" w:cs="Arial"/>
-        </w:rPr>
-        <w:t>hygiene surveys and this information must be used to</w:t>
-      </w:r>
-      <w:r>
-        <w:rPr>
-          <w:rFonts w:ascii="Arial" w:hAnsi="Arial" w:cs="Arial"/>
-        </w:rPr>
-        <w:t xml:space="preserve"> plan routine employee exposure </w:t>
-      </w:r>
-      <w:r>
-        <w:rPr>
-          <w:rFonts w:ascii="Arial" w:hAnsi="Arial" w:cs="Arial"/>
-        </w:rPr>
-        <w:t>monitoring.</w:t>
+        <w:t>A qualitative health hazard assessment will be developed based on the results of the industrial hygiene surveys and this information must be used to plan routine employee exposure monitoring.</w:t>
       </w:r>
     </w:p>
     <w:p>
@@ -1949,19 +1601,7 @@
         <w:rPr>
           <w:rFonts w:ascii="Arial" w:hAnsi="Arial" w:cs="Arial"/>
         </w:rPr>
-        <w:t>The data collected during surveys will be organized and ana</w:t>
-      </w:r>
-      <w:r>
-        <w:rPr>
-          <w:rFonts w:ascii="Arial" w:hAnsi="Arial" w:cs="Arial"/>
-        </w:rPr>
-        <w:t xml:space="preserve">lyzed to determine the scope of </w:t>
-      </w:r>
-      <w:r>
-        <w:rPr>
-          <w:rFonts w:ascii="Arial" w:hAnsi="Arial" w:cs="Arial"/>
-        </w:rPr>
-        <w:t>exposure.</w:t>
+        <w:t>The data collected during surveys will be organized and analyzed to determine the scope of exposure.</w:t>
       </w:r>
     </w:p>
     <w:p>
@@ -1980,19 +1620,7 @@
         <w:rPr>
           <w:rFonts w:ascii="Arial" w:hAnsi="Arial" w:cs="Arial"/>
         </w:rPr>
-        <w:t xml:space="preserve">Representative surveys may be used to consider the hazards for </w:t>
-      </w:r>
-      <w:r>
-        <w:rPr>
-          <w:rFonts w:ascii="Arial" w:hAnsi="Arial" w:cs="Arial"/>
-        </w:rPr>
-        <w:t xml:space="preserve">similar facilities provided the </w:t>
-      </w:r>
-      <w:r>
-        <w:rPr>
-          <w:rFonts w:ascii="Arial" w:hAnsi="Arial" w:cs="Arial"/>
-        </w:rPr>
-        <w:t>equipment, product streams, and processing system are similar.</w:t>
+        <w:t>Representative surveys may be used to consider the hazards for similar facilities provided the equipment, product streams, and processing system are similar.</w:t>
       </w:r>
     </w:p>
     <w:p>
@@ -2023,19 +1651,7 @@
         <w:rPr>
           <w:rFonts w:ascii="Arial" w:hAnsi="Arial" w:cs="Arial"/>
         </w:rPr>
-        <w:t>through survey, the following should be</w:t>
-      </w:r>
-      <w:r>
-        <w:rPr>
-          <w:rFonts w:ascii="Arial" w:hAnsi="Arial" w:cs="Arial"/>
-        </w:rPr>
-        <w:t xml:space="preserve"> reviewed to identify potential </w:t>
-      </w:r>
-      <w:r>
-        <w:rPr>
-          <w:rFonts w:ascii="Arial" w:hAnsi="Arial" w:cs="Arial"/>
-        </w:rPr>
-        <w:t>exposures:</w:t>
+        <w:t>through survey, the following should be reviewed to identify potential exposures:</w:t>
       </w:r>
     </w:p>
     <w:p>
@@ -2252,25 +1868,7 @@
         <w:rPr>
           <w:rFonts w:ascii="Arial" w:hAnsi="Arial" w:cs="Arial"/>
         </w:rPr>
-        <w:t xml:space="preserve"> facilities. The </w:t>
-      </w:r>
-      <w:r>
-        <w:rPr>
-          <w:rFonts w:ascii="Arial" w:hAnsi="Arial" w:cs="Arial"/>
-        </w:rPr>
-        <w:t>schedule must identify the locations, similar exposure groups (SEG), and contaminants to</w:t>
-      </w:r>
-      <w:r>
-        <w:rPr>
-          <w:rFonts w:ascii="Arial" w:hAnsi="Arial" w:cs="Arial"/>
-        </w:rPr>
-        <w:t xml:space="preserve"> be </w:t>
-      </w:r>
-      <w:r>
-        <w:rPr>
-          <w:rFonts w:ascii="Arial" w:hAnsi="Arial" w:cs="Arial"/>
-        </w:rPr>
-        <w:t>monitored during the year.</w:t>
+        <w:t xml:space="preserve"> facilities. The schedule must identify the locations, similar exposure groups (SEG), and contaminants to be monitored during the year.</w:t>
       </w:r>
     </w:p>
     <w:p>
@@ -2351,31 +1949,7 @@
         <w:rPr>
           <w:rFonts w:ascii="Arial" w:hAnsi="Arial" w:cs="Arial"/>
         </w:rPr>
-        <w:t>Turnaround plans and budgets should include a provision u</w:t>
-      </w:r>
-      <w:r>
-        <w:rPr>
-          <w:rFonts w:ascii="Arial" w:hAnsi="Arial" w:cs="Arial"/>
-        </w:rPr>
-        <w:t xml:space="preserve">nder HSE for industrial hygiene support and monitoring. </w:t>
-      </w:r>
-      <w:r>
-        <w:rPr>
-          <w:rFonts w:ascii="Arial" w:hAnsi="Arial" w:cs="Arial"/>
-        </w:rPr>
-        <w:t xml:space="preserve">Monitoring must be conducted following established industrial </w:t>
-      </w:r>
-      <w:r>
-        <w:rPr>
-          <w:rFonts w:ascii="Arial" w:hAnsi="Arial" w:cs="Arial"/>
-        </w:rPr>
-        <w:t xml:space="preserve">hygiene measurement procedures, </w:t>
-      </w:r>
-      <w:r>
-        <w:rPr>
-          <w:rFonts w:ascii="Arial" w:hAnsi="Arial" w:cs="Arial"/>
-        </w:rPr>
-        <w:t>regulatory requirements, and industry accepted practices, such as NIOSH, OSHA and EPA standards.</w:t>
+        <w:t>Turnaround plans and budgets should include a provision under HSE for industrial hygiene support and monitoring. Monitoring must be conducted following established industrial hygiene measurement procedures, regulatory requirements, and industry accepted practices, such as NIOSH, OSHA and EPA standards.</w:t>
       </w:r>
     </w:p>
     <w:p>
@@ -2413,19 +1987,7 @@
         <w:rPr>
           <w:rFonts w:ascii="Arial" w:hAnsi="Arial" w:cs="Arial"/>
         </w:rPr>
-        <w:t>Samples will be collected by established methods, in consultation with the analytical laboratory,</w:t>
-      </w:r>
-      <w:r>
-        <w:rPr>
-          <w:rFonts w:ascii="Arial" w:hAnsi="Arial" w:cs="Arial"/>
-        </w:rPr>
-        <w:t xml:space="preserve"> </w:t>
-      </w:r>
-      <w:r>
-        <w:rPr>
-          <w:rFonts w:ascii="Arial" w:hAnsi="Arial" w:cs="Arial"/>
-        </w:rPr>
-        <w:t>as required.</w:t>
+        <w:t>Samples will be collected by established methods, in consultation with the analytical laboratory, as required.</w:t>
       </w:r>
     </w:p>
     <w:p>
@@ -2444,19 +2006,7 @@
         <w:rPr>
           <w:rFonts w:ascii="Arial" w:hAnsi="Arial" w:cs="Arial"/>
         </w:rPr>
-        <w:t xml:space="preserve">Industrial hygiene monitoring equipment calibration will be </w:t>
-      </w:r>
-      <w:r>
-        <w:rPr>
-          <w:rFonts w:ascii="Arial" w:hAnsi="Arial" w:cs="Arial"/>
-        </w:rPr>
-        <w:t xml:space="preserve">verified prior to and following </w:t>
-      </w:r>
-      <w:r>
-        <w:rPr>
-          <w:rFonts w:ascii="Arial" w:hAnsi="Arial" w:cs="Arial"/>
-        </w:rPr>
-        <w:t>monitoring activities.</w:t>
+        <w:t>Industrial hygiene monitoring equipment calibration will be verified prior to and following monitoring activities.</w:t>
       </w:r>
     </w:p>
     <w:p>
@@ -2553,19 +2103,7 @@
         <w:rPr>
           <w:rFonts w:ascii="Arial" w:hAnsi="Arial" w:cs="Arial"/>
         </w:rPr>
-        <w:t>Workers with exposure in excess of an occupational exposu</w:t>
-      </w:r>
-      <w:r>
-        <w:rPr>
-          <w:rFonts w:ascii="Arial" w:hAnsi="Arial" w:cs="Arial"/>
-        </w:rPr>
-        <w:t xml:space="preserve">re limit (OEL) must be verbally </w:t>
-      </w:r>
-      <w:r>
-        <w:rPr>
-          <w:rFonts w:ascii="Arial" w:hAnsi="Arial" w:cs="Arial"/>
-        </w:rPr>
-        <w:t>notified by their supervisor with support from the Senior Industrial Hygienist.</w:t>
+        <w:t>Workers with exposure in excess of an occupational exposure limit (OEL) must be verbally notified by their supervisor with support from the Senior Industrial Hygienist.</w:t>
       </w:r>
     </w:p>
     <w:p>
@@ -2596,13 +2134,32 @@
         <w:rPr>
           <w:rFonts w:ascii="Arial" w:hAnsi="Arial" w:cs="Arial"/>
         </w:rPr>
-        <w:t>exposed to a harmf</w:t>
-      </w:r>
-      <w:r>
-        <w:rPr>
-          <w:rFonts w:ascii="Arial" w:hAnsi="Arial" w:cs="Arial"/>
-        </w:rPr>
-        <w:t>ul substance may be referred to</w:t>
+        <w:t>exposed to a harmful substance may be referred to Health Services.</w:t>
+      </w:r>
+    </w:p>
+    <w:p>
+      <w:pPr>
+        <w:pStyle w:val="ListParagraph"/>
+        <w:numPr>
+          <w:ilvl w:val="0"/>
+          <w:numId w:val="28"/>
+        </w:numPr>
+        <w:spacing w:after="240"/>
+        <w:rPr>
+          <w:rFonts w:ascii="Arial" w:hAnsi="Arial" w:cs="Arial"/>
+        </w:rPr>
+      </w:pPr>
+      <w:r>
+        <w:rPr>
+          <w:rFonts w:ascii="Arial" w:hAnsi="Arial" w:cs="Arial"/>
+        </w:rPr>
+        <w:t>Employees have the right to access their medical and industrial hygiene records. Employees can receive copies of</w:t>
+      </w:r>
+      <w:r>
+        <w:rPr>
+          <w:rFonts w:ascii="Arial" w:hAnsi="Arial" w:cs="Arial"/>
+        </w:rPr>
+        <w:t xml:space="preserve"> these records by contacting</w:t>
       </w:r>
       <w:r>
         <w:rPr>
@@ -2627,62 +2184,7 @@
         <w:rPr>
           <w:rFonts w:ascii="Arial" w:hAnsi="Arial" w:cs="Arial"/>
         </w:rPr>
-        <w:t>Employees have the right to access their medical and industrial</w:t>
-      </w:r>
-      <w:r>
-        <w:rPr>
-          <w:rFonts w:ascii="Arial" w:hAnsi="Arial" w:cs="Arial"/>
-        </w:rPr>
-        <w:t xml:space="preserve"> hygiene records. Employees can </w:t>
-      </w:r>
-      <w:r>
-        <w:rPr>
-          <w:rFonts w:ascii="Arial" w:hAnsi="Arial" w:cs="Arial"/>
-        </w:rPr>
-        <w:t>receive copies of</w:t>
-      </w:r>
-      <w:r>
-        <w:rPr>
-          <w:rFonts w:ascii="Arial" w:hAnsi="Arial" w:cs="Arial"/>
-        </w:rPr>
-        <w:t xml:space="preserve"> these records by contacting</w:t>
-      </w:r>
-      <w:r>
-        <w:rPr>
-          <w:rFonts w:ascii="Arial" w:hAnsi="Arial" w:cs="Arial"/>
-        </w:rPr>
-        <w:t xml:space="preserve"> Health Services.</w:t>
-      </w:r>
-    </w:p>
-    <w:p>
-      <w:pPr>
-        <w:pStyle w:val="ListParagraph"/>
-        <w:numPr>
-          <w:ilvl w:val="0"/>
-          <w:numId w:val="28"/>
-        </w:numPr>
-        <w:spacing w:after="240"/>
-        <w:rPr>
-          <w:rFonts w:ascii="Arial" w:hAnsi="Arial" w:cs="Arial"/>
-        </w:rPr>
-      </w:pPr>
-      <w:r>
-        <w:rPr>
-          <w:rFonts w:ascii="Arial" w:hAnsi="Arial" w:cs="Arial"/>
-        </w:rPr>
-        <w:t>Contractors should go through their own medical provider</w:t>
-      </w:r>
-      <w:r>
-        <w:rPr>
-          <w:rFonts w:ascii="Arial" w:hAnsi="Arial" w:cs="Arial"/>
-        </w:rPr>
-        <w:t xml:space="preserve"> to access any personal medical </w:t>
-      </w:r>
-      <w:r>
-        <w:rPr>
-          <w:rFonts w:ascii="Arial" w:hAnsi="Arial" w:cs="Arial"/>
-        </w:rPr>
-        <w:t>records.</w:t>
+        <w:t>Contractors should go through their own medical provider to access any personal medical records.</w:t>
       </w:r>
     </w:p>
     <w:p>
@@ -2721,19 +2223,7 @@
         <w:rPr>
           <w:rFonts w:ascii="Arial" w:hAnsi="Arial" w:cs="Arial"/>
         </w:rPr>
-        <w:t xml:space="preserve"> will comply with the OELs listed in the applicable provincial O</w:t>
-      </w:r>
-      <w:r>
-        <w:rPr>
-          <w:rFonts w:ascii="Arial" w:hAnsi="Arial" w:cs="Arial"/>
-        </w:rPr>
-        <w:t xml:space="preserve">HS regulations, or as specified </w:t>
-      </w:r>
-      <w:r>
-        <w:rPr>
-          <w:rFonts w:ascii="Arial" w:hAnsi="Arial" w:cs="Arial"/>
-        </w:rPr>
-        <w:t>in the corporate OEL list, whichever is more protective of workers.</w:t>
+        <w:t xml:space="preserve"> will comply with the OELs listed in the applicable provincial OHS regulations, or as specified in the corporate OEL list, whichever is more protective of workers.</w:t>
       </w:r>
     </w:p>
     <w:p>
@@ -2752,19 +2242,7 @@
         <w:rPr>
           <w:rFonts w:ascii="Arial" w:hAnsi="Arial" w:cs="Arial"/>
         </w:rPr>
-        <w:t>The corporate OELS are listed on the COP Industrial Hygiene and Toxic</w:t>
-      </w:r>
-      <w:r>
-        <w:rPr>
-          <w:rFonts w:ascii="Arial" w:hAnsi="Arial" w:cs="Arial"/>
-        </w:rPr>
-        <w:t xml:space="preserve">ology home page, and are </w:t>
-      </w:r>
-      <w:r>
-        <w:rPr>
-          <w:rFonts w:ascii="Arial" w:hAnsi="Arial" w:cs="Arial"/>
-        </w:rPr>
-        <w:t>reviewed and updated on a regular basis.</w:t>
+        <w:t>The corporate OELS are listed on the COP Industrial Hygiene and Toxicology home page, and are reviewed and updated on a regular basis.</w:t>
       </w:r>
     </w:p>
     <w:p>
@@ -3102,8 +2580,6 @@
           <w:rFonts w:ascii="Arial" w:hAnsi="Arial" w:cs="Arial"/>
         </w:rPr>
       </w:pPr>
-      <w:bookmarkStart w:id="0" w:name="_GoBack"/>
-      <w:bookmarkEnd w:id="0"/>
       <w:r>
         <w:rPr>
           <w:rFonts w:ascii="Arial" w:hAnsi="Arial" w:cs="Arial"/>
@@ -3124,8 +2600,12 @@
       </w:r>
     </w:p>
     <w:sectPr>
-      <w:headerReference w:type="default" r:id="rId8"/>
-      <w:footerReference w:type="default" r:id="rId9"/>
+      <w:headerReference w:type="even" r:id="rId8"/>
+      <w:headerReference w:type="default" r:id="rId9"/>
+      <w:footerReference w:type="even" r:id="rId10"/>
+      <w:footerReference w:type="default" r:id="rId11"/>
+      <w:headerReference w:type="first" r:id="rId12"/>
+      <w:footerReference w:type="first" r:id="rId13"/>
       <w:pgSz w:w="12240" w:h="15840"/>
       <w:pgMar w:top="1440" w:right="1440" w:bottom="1260" w:left="1440" w:header="720" w:footer="720" w:gutter="0"/>
       <w:cols w:space="720"/>
@@ -3136,7 +2616,7 @@
 </file>
 
 <file path=word/endnotes.xml><?xml version="1.0" encoding="utf-8"?>
-<w:endnotes xmlns:wpc="http://schemas.microsoft.com/office/word/2010/wordprocessingCanvas" xmlns:cx="http://schemas.microsoft.com/office/drawing/2014/chartex" xmlns:cx1="http://schemas.microsoft.com/office/drawing/2015/9/8/chartex" xmlns:cx2="http://schemas.microsoft.com/office/drawing/2015/10/21/chartex" xmlns:mc="http://schemas.openxmlformats.org/markup-compatibility/2006" xmlns:o="urn:schemas-microsoft-com:office:office" xmlns:r="http://schemas.openxmlformats.org/officeDocument/2006/relationships" xmlns:m="http://schemas.openxmlformats.org/officeDocument/2006/math" xmlns:v="urn:schemas-microsoft-com:vml" xmlns:wp14="http://schemas.microsoft.com/office/word/2010/wordprocessingDrawing" xmlns:wp="http://schemas.openxmlformats.org/drawingml/2006/wordprocessingDrawing" xmlns:w10="urn:schemas-microsoft-com:office:word" xmlns:w="http://schemas.openxmlformats.org/wordprocessingml/2006/main" xmlns:w14="http://schemas.microsoft.com/office/word/2010/wordml" xmlns:w15="http://schemas.microsoft.com/office/word/2012/wordml" xmlns:w16se="http://schemas.microsoft.com/office/word/2015/wordml/symex" xmlns:wpg="http://schemas.microsoft.com/office/word/2010/wordprocessingGroup" xmlns:wpi="http://schemas.microsoft.com/office/word/2010/wordprocessingInk" xmlns:wne="http://schemas.microsoft.com/office/word/2006/wordml" xmlns:wps="http://schemas.microsoft.com/office/word/2010/wordprocessingShape" mc:Ignorable="w14 w15 w16se wp14">
+<w:endnotes xmlns:wpc="http://schemas.microsoft.com/office/word/2010/wordprocessingCanvas" xmlns:cx="http://schemas.microsoft.com/office/drawing/2014/chartex" xmlns:cx1="http://schemas.microsoft.com/office/drawing/2015/9/8/chartex" xmlns:cx2="http://schemas.microsoft.com/office/drawing/2015/10/21/chartex" xmlns:cx3="http://schemas.microsoft.com/office/drawing/2016/5/9/chartex" xmlns:cx4="http://schemas.microsoft.com/office/drawing/2016/5/10/chartex" xmlns:cx5="http://schemas.microsoft.com/office/drawing/2016/5/11/chartex" xmlns:cx6="http://schemas.microsoft.com/office/drawing/2016/5/12/chartex" xmlns:cx7="http://schemas.microsoft.com/office/drawing/2016/5/13/chartex" xmlns:cx8="http://schemas.microsoft.com/office/drawing/2016/5/14/chartex" xmlns:mc="http://schemas.openxmlformats.org/markup-compatibility/2006" xmlns:aink="http://schemas.microsoft.com/office/drawing/2016/ink" xmlns:am3d="http://schemas.microsoft.com/office/drawing/2017/model3d" xmlns:o="urn:schemas-microsoft-com:office:office" xmlns:oel="http://schemas.microsoft.com/office/2019/extlst" xmlns:r="http://schemas.openxmlformats.org/officeDocument/2006/relationships" xmlns:m="http://schemas.openxmlformats.org/officeDocument/2006/math" xmlns:v="urn:schemas-microsoft-com:vml" xmlns:wp14="http://schemas.microsoft.com/office/word/2010/wordprocessingDrawing" xmlns:wp="http://schemas.openxmlformats.org/drawingml/2006/wordprocessingDrawing" xmlns:w10="urn:schemas-microsoft-com:office:word" xmlns:w="http://schemas.openxmlformats.org/wordprocessingml/2006/main" xmlns:w14="http://schemas.microsoft.com/office/word/2010/wordml" xmlns:w15="http://schemas.microsoft.com/office/word/2012/wordml" xmlns:w16cex="http://schemas.microsoft.com/office/word/2018/wordml/cex" xmlns:w16cid="http://schemas.microsoft.com/office/word/2016/wordml/cid" xmlns:w16="http://schemas.microsoft.com/office/word/2018/wordml" xmlns:w16sdtdh="http://schemas.microsoft.com/office/word/2020/wordml/sdtdatahash" xmlns:w16se="http://schemas.microsoft.com/office/word/2015/wordml/symex" xmlns:wpg="http://schemas.microsoft.com/office/word/2010/wordprocessingGroup" xmlns:wpi="http://schemas.microsoft.com/office/word/2010/wordprocessingInk" xmlns:wne="http://schemas.microsoft.com/office/word/2006/wordml" xmlns:wps="http://schemas.microsoft.com/office/word/2010/wordprocessingShape" mc:Ignorable="w14 w15 w16se w16cid w16 w16cex w16sdtdh wp14">
   <w:endnote w:type="separator" w:id="-1">
     <w:p>
       <w:pPr>
@@ -3161,7 +2641,17 @@
 </file>
 
 <file path=word/footer1.xml><?xml version="1.0" encoding="utf-8"?>
-<w:ftr xmlns:wpc="http://schemas.microsoft.com/office/word/2010/wordprocessingCanvas" xmlns:cx="http://schemas.microsoft.com/office/drawing/2014/chartex" xmlns:cx1="http://schemas.microsoft.com/office/drawing/2015/9/8/chartex" xmlns:cx2="http://schemas.microsoft.com/office/drawing/2015/10/21/chartex" xmlns:mc="http://schemas.openxmlformats.org/markup-compatibility/2006" xmlns:o="urn:schemas-microsoft-com:office:office" xmlns:r="http://schemas.openxmlformats.org/officeDocument/2006/relationships" xmlns:m="http://schemas.openxmlformats.org/officeDocument/2006/math" xmlns:v="urn:schemas-microsoft-com:vml" xmlns:wp14="http://schemas.microsoft.com/office/word/2010/wordprocessingDrawing" xmlns:wp="http://schemas.openxmlformats.org/drawingml/2006/wordprocessingDrawing" xmlns:w10="urn:schemas-microsoft-com:office:word" xmlns:w="http://schemas.openxmlformats.org/wordprocessingml/2006/main" xmlns:w14="http://schemas.microsoft.com/office/word/2010/wordml" xmlns:w15="http://schemas.microsoft.com/office/word/2012/wordml" xmlns:w16se="http://schemas.microsoft.com/office/word/2015/wordml/symex" xmlns:wpg="http://schemas.microsoft.com/office/word/2010/wordprocessingGroup" xmlns:wpi="http://schemas.microsoft.com/office/word/2010/wordprocessingInk" xmlns:wne="http://schemas.microsoft.com/office/word/2006/wordml" xmlns:wps="http://schemas.microsoft.com/office/word/2010/wordprocessingShape" mc:Ignorable="w14 w15 w16se wp14">
+<w:ftr xmlns:wpc="http://schemas.microsoft.com/office/word/2010/wordprocessingCanvas" xmlns:cx="http://schemas.microsoft.com/office/drawing/2014/chartex" xmlns:cx1="http://schemas.microsoft.com/office/drawing/2015/9/8/chartex" xmlns:cx2="http://schemas.microsoft.com/office/drawing/2015/10/21/chartex" xmlns:cx3="http://schemas.microsoft.com/office/drawing/2016/5/9/chartex" xmlns:cx4="http://schemas.microsoft.com/office/drawing/2016/5/10/chartex" xmlns:cx5="http://schemas.microsoft.com/office/drawing/2016/5/11/chartex" xmlns:cx6="http://schemas.microsoft.com/office/drawing/2016/5/12/chartex" xmlns:cx7="http://schemas.microsoft.com/office/drawing/2016/5/13/chartex" xmlns:cx8="http://schemas.microsoft.com/office/drawing/2016/5/14/chartex" xmlns:mc="http://schemas.openxmlformats.org/markup-compatibility/2006" xmlns:aink="http://schemas.microsoft.com/office/drawing/2016/ink" xmlns:am3d="http://schemas.microsoft.com/office/drawing/2017/model3d" xmlns:o="urn:schemas-microsoft-com:office:office" xmlns:oel="http://schemas.microsoft.com/office/2019/extlst" xmlns:r="http://schemas.openxmlformats.org/officeDocument/2006/relationships" xmlns:m="http://schemas.openxmlformats.org/officeDocument/2006/math" xmlns:v="urn:schemas-microsoft-com:vml" xmlns:wp14="http://schemas.microsoft.com/office/word/2010/wordprocessingDrawing" xmlns:wp="http://schemas.openxmlformats.org/drawingml/2006/wordprocessingDrawing" xmlns:w10="urn:schemas-microsoft-com:office:word" xmlns:w="http://schemas.openxmlformats.org/wordprocessingml/2006/main" xmlns:w14="http://schemas.microsoft.com/office/word/2010/wordml" xmlns:w15="http://schemas.microsoft.com/office/word/2012/wordml" xmlns:w16cex="http://schemas.microsoft.com/office/word/2018/wordml/cex" xmlns:w16cid="http://schemas.microsoft.com/office/word/2016/wordml/cid" xmlns:w16="http://schemas.microsoft.com/office/word/2018/wordml" xmlns:w16sdtdh="http://schemas.microsoft.com/office/word/2020/wordml/sdtdatahash" xmlns:w16se="http://schemas.microsoft.com/office/word/2015/wordml/symex" xmlns:wpg="http://schemas.microsoft.com/office/word/2010/wordprocessingGroup" xmlns:wpi="http://schemas.microsoft.com/office/word/2010/wordprocessingInk" xmlns:wne="http://schemas.microsoft.com/office/word/2006/wordml" xmlns:wps="http://schemas.microsoft.com/office/word/2010/wordprocessingShape" mc:Ignorable="w14 w15 w16se w16cid w16 w16cex w16sdtdh wp14">
+  <w:p>
+    <w:pPr>
+      <w:pStyle w:val="Footer"/>
+    </w:pPr>
+  </w:p>
+</w:ftr>
+</file>
+
+<file path=word/footer2.xml><?xml version="1.0" encoding="utf-8"?>
+<w:ftr xmlns:wpc="http://schemas.microsoft.com/office/word/2010/wordprocessingCanvas" xmlns:cx="http://schemas.microsoft.com/office/drawing/2014/chartex" xmlns:cx1="http://schemas.microsoft.com/office/drawing/2015/9/8/chartex" xmlns:cx2="http://schemas.microsoft.com/office/drawing/2015/10/21/chartex" xmlns:cx3="http://schemas.microsoft.com/office/drawing/2016/5/9/chartex" xmlns:cx4="http://schemas.microsoft.com/office/drawing/2016/5/10/chartex" xmlns:cx5="http://schemas.microsoft.com/office/drawing/2016/5/11/chartex" xmlns:cx6="http://schemas.microsoft.com/office/drawing/2016/5/12/chartex" xmlns:cx7="http://schemas.microsoft.com/office/drawing/2016/5/13/chartex" xmlns:cx8="http://schemas.microsoft.com/office/drawing/2016/5/14/chartex" xmlns:mc="http://schemas.openxmlformats.org/markup-compatibility/2006" xmlns:aink="http://schemas.microsoft.com/office/drawing/2016/ink" xmlns:am3d="http://schemas.microsoft.com/office/drawing/2017/model3d" xmlns:o="urn:schemas-microsoft-com:office:office" xmlns:oel="http://schemas.microsoft.com/office/2019/extlst" xmlns:r="http://schemas.openxmlformats.org/officeDocument/2006/relationships" xmlns:m="http://schemas.openxmlformats.org/officeDocument/2006/math" xmlns:v="urn:schemas-microsoft-com:vml" xmlns:wp14="http://schemas.microsoft.com/office/word/2010/wordprocessingDrawing" xmlns:wp="http://schemas.openxmlformats.org/drawingml/2006/wordprocessingDrawing" xmlns:w10="urn:schemas-microsoft-com:office:word" xmlns:w="http://schemas.openxmlformats.org/wordprocessingml/2006/main" xmlns:w14="http://schemas.microsoft.com/office/word/2010/wordml" xmlns:w15="http://schemas.microsoft.com/office/word/2012/wordml" xmlns:w16cex="http://schemas.microsoft.com/office/word/2018/wordml/cex" xmlns:w16cid="http://schemas.microsoft.com/office/word/2016/wordml/cid" xmlns:w16="http://schemas.microsoft.com/office/word/2018/wordml" xmlns:w16sdtdh="http://schemas.microsoft.com/office/word/2020/wordml/sdtdatahash" xmlns:w16se="http://schemas.microsoft.com/office/word/2015/wordml/symex" xmlns:wpg="http://schemas.microsoft.com/office/word/2010/wordprocessingGroup" xmlns:wpi="http://schemas.microsoft.com/office/word/2010/wordprocessingInk" xmlns:wne="http://schemas.microsoft.com/office/word/2006/wordml" xmlns:wps="http://schemas.microsoft.com/office/word/2010/wordprocessingShape" mc:Ignorable="w14 w15 w16se w16cid w16 w16cex w16sdtdh wp14">
   <w:p>
     <w:pPr>
       <w:pStyle w:val="Footer"/>
@@ -3213,7 +2703,7 @@
         <w:rFonts w:ascii="Arial" w:hAnsi="Arial" w:cs="Arial"/>
         <w:noProof/>
       </w:rPr>
-      <w:t>2/11/2019</w:t>
+      <w:t>10/31/2022</w:t>
     </w:r>
     <w:r>
       <w:rPr>
@@ -3225,8 +2715,18 @@
 </w:ftr>
 </file>
 
+<file path=word/footer3.xml><?xml version="1.0" encoding="utf-8"?>
+<w:ftr xmlns:wpc="http://schemas.microsoft.com/office/word/2010/wordprocessingCanvas" xmlns:cx="http://schemas.microsoft.com/office/drawing/2014/chartex" xmlns:cx1="http://schemas.microsoft.com/office/drawing/2015/9/8/chartex" xmlns:cx2="http://schemas.microsoft.com/office/drawing/2015/10/21/chartex" xmlns:cx3="http://schemas.microsoft.com/office/drawing/2016/5/9/chartex" xmlns:cx4="http://schemas.microsoft.com/office/drawing/2016/5/10/chartex" xmlns:cx5="http://schemas.microsoft.com/office/drawing/2016/5/11/chartex" xmlns:cx6="http://schemas.microsoft.com/office/drawing/2016/5/12/chartex" xmlns:cx7="http://schemas.microsoft.com/office/drawing/2016/5/13/chartex" xmlns:cx8="http://schemas.microsoft.com/office/drawing/2016/5/14/chartex" xmlns:mc="http://schemas.openxmlformats.org/markup-compatibility/2006" xmlns:aink="http://schemas.microsoft.com/office/drawing/2016/ink" xmlns:am3d="http://schemas.microsoft.com/office/drawing/2017/model3d" xmlns:o="urn:schemas-microsoft-com:office:office" xmlns:oel="http://schemas.microsoft.com/office/2019/extlst" xmlns:r="http://schemas.openxmlformats.org/officeDocument/2006/relationships" xmlns:m="http://schemas.openxmlformats.org/officeDocument/2006/math" xmlns:v="urn:schemas-microsoft-com:vml" xmlns:wp14="http://schemas.microsoft.com/office/word/2010/wordprocessingDrawing" xmlns:wp="http://schemas.openxmlformats.org/drawingml/2006/wordprocessingDrawing" xmlns:w10="urn:schemas-microsoft-com:office:word" xmlns:w="http://schemas.openxmlformats.org/wordprocessingml/2006/main" xmlns:w14="http://schemas.microsoft.com/office/word/2010/wordml" xmlns:w15="http://schemas.microsoft.com/office/word/2012/wordml" xmlns:w16cex="http://schemas.microsoft.com/office/word/2018/wordml/cex" xmlns:w16cid="http://schemas.microsoft.com/office/word/2016/wordml/cid" xmlns:w16="http://schemas.microsoft.com/office/word/2018/wordml" xmlns:w16sdtdh="http://schemas.microsoft.com/office/word/2020/wordml/sdtdatahash" xmlns:w16se="http://schemas.microsoft.com/office/word/2015/wordml/symex" xmlns:wpg="http://schemas.microsoft.com/office/word/2010/wordprocessingGroup" xmlns:wpi="http://schemas.microsoft.com/office/word/2010/wordprocessingInk" xmlns:wne="http://schemas.microsoft.com/office/word/2006/wordml" xmlns:wps="http://schemas.microsoft.com/office/word/2010/wordprocessingShape" mc:Ignorable="w14 w15 w16se w16cid w16 w16cex w16sdtdh wp14">
+  <w:p>
+    <w:pPr>
+      <w:pStyle w:val="Footer"/>
+    </w:pPr>
+  </w:p>
+</w:ftr>
+</file>
+
 <file path=word/footnotes.xml><?xml version="1.0" encoding="utf-8"?>
-<w:footnotes xmlns:wpc="http://schemas.microsoft.com/office/word/2010/wordprocessingCanvas" xmlns:cx="http://schemas.microsoft.com/office/drawing/2014/chartex" xmlns:cx1="http://schemas.microsoft.com/office/drawing/2015/9/8/chartex" xmlns:cx2="http://schemas.microsoft.com/office/drawing/2015/10/21/chartex" xmlns:mc="http://schemas.openxmlformats.org/markup-compatibility/2006" xmlns:o="urn:schemas-microsoft-com:office:office" xmlns:r="http://schemas.openxmlformats.org/officeDocument/2006/relationships" xmlns:m="http://schemas.openxmlformats.org/officeDocument/2006/math" xmlns:v="urn:schemas-microsoft-com:vml" xmlns:wp14="http://schemas.microsoft.com/office/word/2010/wordprocessingDrawing" xmlns:wp="http://schemas.openxmlformats.org/drawingml/2006/wordprocessingDrawing" xmlns:w10="urn:schemas-microsoft-com:office:word" xmlns:w="http://schemas.openxmlformats.org/wordprocessingml/2006/main" xmlns:w14="http://schemas.microsoft.com/office/word/2010/wordml" xmlns:w15="http://schemas.microsoft.com/office/word/2012/wordml" xmlns:w16se="http://schemas.microsoft.com/office/word/2015/wordml/symex" xmlns:wpg="http://schemas.microsoft.com/office/word/2010/wordprocessingGroup" xmlns:wpi="http://schemas.microsoft.com/office/word/2010/wordprocessingInk" xmlns:wne="http://schemas.microsoft.com/office/word/2006/wordml" xmlns:wps="http://schemas.microsoft.com/office/word/2010/wordprocessingShape" mc:Ignorable="w14 w15 w16se wp14">
+<w:footnotes xmlns:wpc="http://schemas.microsoft.com/office/word/2010/wordprocessingCanvas" xmlns:cx="http://schemas.microsoft.com/office/drawing/2014/chartex" xmlns:cx1="http://schemas.microsoft.com/office/drawing/2015/9/8/chartex" xmlns:cx2="http://schemas.microsoft.com/office/drawing/2015/10/21/chartex" xmlns:cx3="http://schemas.microsoft.com/office/drawing/2016/5/9/chartex" xmlns:cx4="http://schemas.microsoft.com/office/drawing/2016/5/10/chartex" xmlns:cx5="http://schemas.microsoft.com/office/drawing/2016/5/11/chartex" xmlns:cx6="http://schemas.microsoft.com/office/drawing/2016/5/12/chartex" xmlns:cx7="http://schemas.microsoft.com/office/drawing/2016/5/13/chartex" xmlns:cx8="http://schemas.microsoft.com/office/drawing/2016/5/14/chartex" xmlns:mc="http://schemas.openxmlformats.org/markup-compatibility/2006" xmlns:aink="http://schemas.microsoft.com/office/drawing/2016/ink" xmlns:am3d="http://schemas.microsoft.com/office/drawing/2017/model3d" xmlns:o="urn:schemas-microsoft-com:office:office" xmlns:oel="http://schemas.microsoft.com/office/2019/extlst" xmlns:r="http://schemas.openxmlformats.org/officeDocument/2006/relationships" xmlns:m="http://schemas.openxmlformats.org/officeDocument/2006/math" xmlns:v="urn:schemas-microsoft-com:vml" xmlns:wp14="http://schemas.microsoft.com/office/word/2010/wordprocessingDrawing" xmlns:wp="http://schemas.openxmlformats.org/drawingml/2006/wordprocessingDrawing" xmlns:w10="urn:schemas-microsoft-com:office:word" xmlns:w="http://schemas.openxmlformats.org/wordprocessingml/2006/main" xmlns:w14="http://schemas.microsoft.com/office/word/2010/wordml" xmlns:w15="http://schemas.microsoft.com/office/word/2012/wordml" xmlns:w16cex="http://schemas.microsoft.com/office/word/2018/wordml/cex" xmlns:w16cid="http://schemas.microsoft.com/office/word/2016/wordml/cid" xmlns:w16="http://schemas.microsoft.com/office/word/2018/wordml" xmlns:w16sdtdh="http://schemas.microsoft.com/office/word/2020/wordml/sdtdatahash" xmlns:w16se="http://schemas.microsoft.com/office/word/2015/wordml/symex" xmlns:wpg="http://schemas.microsoft.com/office/word/2010/wordprocessingGroup" xmlns:wpi="http://schemas.microsoft.com/office/word/2010/wordprocessingInk" xmlns:wne="http://schemas.microsoft.com/office/word/2006/wordml" xmlns:wps="http://schemas.microsoft.com/office/word/2010/wordprocessingShape" mc:Ignorable="w14 w15 w16se w16cid w16 w16cex w16sdtdh wp14">
   <w:footnote w:type="separator" w:id="-1">
     <w:p>
       <w:pPr>
@@ -3251,7 +2751,17 @@
 </file>
 
 <file path=word/header1.xml><?xml version="1.0" encoding="utf-8"?>
-<w:hdr xmlns:wpc="http://schemas.microsoft.com/office/word/2010/wordprocessingCanvas" xmlns:cx="http://schemas.microsoft.com/office/drawing/2014/chartex" xmlns:cx1="http://schemas.microsoft.com/office/drawing/2015/9/8/chartex" xmlns:cx2="http://schemas.microsoft.com/office/drawing/2015/10/21/chartex" xmlns:mc="http://schemas.openxmlformats.org/markup-compatibility/2006" xmlns:o="urn:schemas-microsoft-com:office:office" xmlns:r="http://schemas.openxmlformats.org/officeDocument/2006/relationships" xmlns:m="http://schemas.openxmlformats.org/officeDocument/2006/math" xmlns:v="urn:schemas-microsoft-com:vml" xmlns:wp14="http://schemas.microsoft.com/office/word/2010/wordprocessingDrawing" xmlns:wp="http://schemas.openxmlformats.org/drawingml/2006/wordprocessingDrawing" xmlns:w10="urn:schemas-microsoft-com:office:word" xmlns:w="http://schemas.openxmlformats.org/wordprocessingml/2006/main" xmlns:w14="http://schemas.microsoft.com/office/word/2010/wordml" xmlns:w15="http://schemas.microsoft.com/office/word/2012/wordml" xmlns:w16se="http://schemas.microsoft.com/office/word/2015/wordml/symex" xmlns:wpg="http://schemas.microsoft.com/office/word/2010/wordprocessingGroup" xmlns:wpi="http://schemas.microsoft.com/office/word/2010/wordprocessingInk" xmlns:wne="http://schemas.microsoft.com/office/word/2006/wordml" xmlns:wps="http://schemas.microsoft.com/office/word/2010/wordprocessingShape" mc:Ignorable="w14 w15 w16se wp14">
+<w:hdr xmlns:wpc="http://schemas.microsoft.com/office/word/2010/wordprocessingCanvas" xmlns:cx="http://schemas.microsoft.com/office/drawing/2014/chartex" xmlns:cx1="http://schemas.microsoft.com/office/drawing/2015/9/8/chartex" xmlns:cx2="http://schemas.microsoft.com/office/drawing/2015/10/21/chartex" xmlns:cx3="http://schemas.microsoft.com/office/drawing/2016/5/9/chartex" xmlns:cx4="http://schemas.microsoft.com/office/drawing/2016/5/10/chartex" xmlns:cx5="http://schemas.microsoft.com/office/drawing/2016/5/11/chartex" xmlns:cx6="http://schemas.microsoft.com/office/drawing/2016/5/12/chartex" xmlns:cx7="http://schemas.microsoft.com/office/drawing/2016/5/13/chartex" xmlns:cx8="http://schemas.microsoft.com/office/drawing/2016/5/14/chartex" xmlns:mc="http://schemas.openxmlformats.org/markup-compatibility/2006" xmlns:aink="http://schemas.microsoft.com/office/drawing/2016/ink" xmlns:am3d="http://schemas.microsoft.com/office/drawing/2017/model3d" xmlns:o="urn:schemas-microsoft-com:office:office" xmlns:oel="http://schemas.microsoft.com/office/2019/extlst" xmlns:r="http://schemas.openxmlformats.org/officeDocument/2006/relationships" xmlns:m="http://schemas.openxmlformats.org/officeDocument/2006/math" xmlns:v="urn:schemas-microsoft-com:vml" xmlns:wp14="http://schemas.microsoft.com/office/word/2010/wordprocessingDrawing" xmlns:wp="http://schemas.openxmlformats.org/drawingml/2006/wordprocessingDrawing" xmlns:w10="urn:schemas-microsoft-com:office:word" xmlns:w="http://schemas.openxmlformats.org/wordprocessingml/2006/main" xmlns:w14="http://schemas.microsoft.com/office/word/2010/wordml" xmlns:w15="http://schemas.microsoft.com/office/word/2012/wordml" xmlns:w16cex="http://schemas.microsoft.com/office/word/2018/wordml/cex" xmlns:w16cid="http://schemas.microsoft.com/office/word/2016/wordml/cid" xmlns:w16="http://schemas.microsoft.com/office/word/2018/wordml" xmlns:w16sdtdh="http://schemas.microsoft.com/office/word/2020/wordml/sdtdatahash" xmlns:w16se="http://schemas.microsoft.com/office/word/2015/wordml/symex" xmlns:wpg="http://schemas.microsoft.com/office/word/2010/wordprocessingGroup" xmlns:wpi="http://schemas.microsoft.com/office/word/2010/wordprocessingInk" xmlns:wne="http://schemas.microsoft.com/office/word/2006/wordml" xmlns:wps="http://schemas.microsoft.com/office/word/2010/wordprocessingShape" mc:Ignorable="w14 w15 w16se w16cid w16 w16cex w16sdtdh wp14">
+  <w:p>
+    <w:pPr>
+      <w:pStyle w:val="Header"/>
+    </w:pPr>
+  </w:p>
+</w:hdr>
+</file>
+
+<file path=word/header2.xml><?xml version="1.0" encoding="utf-8"?>
+<w:hdr xmlns:wpc="http://schemas.microsoft.com/office/word/2010/wordprocessingCanvas" xmlns:cx="http://schemas.microsoft.com/office/drawing/2014/chartex" xmlns:cx1="http://schemas.microsoft.com/office/drawing/2015/9/8/chartex" xmlns:cx2="http://schemas.microsoft.com/office/drawing/2015/10/21/chartex" xmlns:cx3="http://schemas.microsoft.com/office/drawing/2016/5/9/chartex" xmlns:cx4="http://schemas.microsoft.com/office/drawing/2016/5/10/chartex" xmlns:cx5="http://schemas.microsoft.com/office/drawing/2016/5/11/chartex" xmlns:cx6="http://schemas.microsoft.com/office/drawing/2016/5/12/chartex" xmlns:cx7="http://schemas.microsoft.com/office/drawing/2016/5/13/chartex" xmlns:cx8="http://schemas.microsoft.com/office/drawing/2016/5/14/chartex" xmlns:mc="http://schemas.openxmlformats.org/markup-compatibility/2006" xmlns:aink="http://schemas.microsoft.com/office/drawing/2016/ink" xmlns:am3d="http://schemas.microsoft.com/office/drawing/2017/model3d" xmlns:o="urn:schemas-microsoft-com:office:office" xmlns:oel="http://schemas.microsoft.com/office/2019/extlst" xmlns:r="http://schemas.openxmlformats.org/officeDocument/2006/relationships" xmlns:m="http://schemas.openxmlformats.org/officeDocument/2006/math" xmlns:v="urn:schemas-microsoft-com:vml" xmlns:wp14="http://schemas.microsoft.com/office/word/2010/wordprocessingDrawing" xmlns:wp="http://schemas.openxmlformats.org/drawingml/2006/wordprocessingDrawing" xmlns:w10="urn:schemas-microsoft-com:office:word" xmlns:w="http://schemas.openxmlformats.org/wordprocessingml/2006/main" xmlns:w14="http://schemas.microsoft.com/office/word/2010/wordml" xmlns:w15="http://schemas.microsoft.com/office/word/2012/wordml" xmlns:w16cex="http://schemas.microsoft.com/office/word/2018/wordml/cex" xmlns:w16cid="http://schemas.microsoft.com/office/word/2016/wordml/cid" xmlns:w16="http://schemas.microsoft.com/office/word/2018/wordml" xmlns:w16sdtdh="http://schemas.microsoft.com/office/word/2020/wordml/sdtdatahash" xmlns:w16se="http://schemas.microsoft.com/office/word/2015/wordml/symex" xmlns:wpg="http://schemas.microsoft.com/office/word/2010/wordprocessingGroup" xmlns:wpi="http://schemas.microsoft.com/office/word/2010/wordprocessingInk" xmlns:wne="http://schemas.microsoft.com/office/word/2006/wordml" xmlns:wps="http://schemas.microsoft.com/office/word/2010/wordprocessingShape" mc:Ignorable="w14 w15 w16se w16cid w16 w16cex w16sdtdh wp14">
   <w:tbl>
     <w:tblPr>
       <w:tblW w:w="9558" w:type="dxa"/>
@@ -3276,41 +2786,21 @@
           </w:tcBorders>
           <w:vAlign w:val="center"/>
         </w:tcPr>
-        <w:sdt>
-          <w:sdtPr>
+        <w:p>
+          <w:pPr>
+            <w:pStyle w:val="Default"/>
             <w:rPr>
-              <w:b/>
-              <w:bCs/>
+              <w:rStyle w:val="Strong"/>
               <w:lang w:val="es-AR"/>
             </w:rPr>
-            <w:alias w:val="Comments"/>
-            <w:id w:val="-920336704"/>
-            <w:placeholder>
-              <w:docPart w:val="4EEADF04DC914AFBB63B85615BE9029E"/>
-            </w:placeholder>
-            <w:showingPlcHdr/>
-            <w:dataBinding w:prefixMappings="xmlns:ns0='http://purl.org/dc/elements/1.1/' xmlns:ns1='http://schemas.openxmlformats.org/package/2006/metadata/core-properties' " w:xpath="/ns1:coreProperties[1]/ns0:description[1]" w:storeItemID="{6C3C8BC8-F283-45AE-878A-BAB7291924A1}"/>
-            <w:text w:multiLine="1"/>
-          </w:sdtPr>
-          <w:sdtEndPr/>
-          <w:sdtContent>
-            <w:p>
-              <w:pPr>
-                <w:pStyle w:val="Default"/>
-                <w:rPr>
-                  <w:rStyle w:val="Strong"/>
-                  <w:lang w:val="es-AR"/>
-                </w:rPr>
-              </w:pPr>
-              <w:r>
-                <w:rPr>
-                  <w:rStyle w:val="PlaceholderText"/>
-                </w:rPr>
-                <w:t>[Comments]</w:t>
-              </w:r>
-            </w:p>
-          </w:sdtContent>
-        </w:sdt>
+          </w:pPr>
+          <w:r>
+            <w:rPr>
+              <w:rStyle w:val="Strong"/>
+            </w:rPr>
+            <w:t>{{company_name}}</w:t>
+          </w:r>
+        </w:p>
       </w:tc>
       <w:tc>
         <w:tcPr>
@@ -3380,7 +2870,7 @@
               <w:sz w:val="20"/>
               <w:szCs w:val="20"/>
             </w:rPr>
-            <w:t>2/11/2019</w:t>
+            <w:t>10/31/2022</w:t>
           </w:r>
           <w:r>
             <w:rPr>
@@ -3560,8 +3050,18 @@
 </w:hdr>
 </file>
 
+<file path=word/header3.xml><?xml version="1.0" encoding="utf-8"?>
+<w:hdr xmlns:wpc="http://schemas.microsoft.com/office/word/2010/wordprocessingCanvas" xmlns:cx="http://schemas.microsoft.com/office/drawing/2014/chartex" xmlns:cx1="http://schemas.microsoft.com/office/drawing/2015/9/8/chartex" xmlns:cx2="http://schemas.microsoft.com/office/drawing/2015/10/21/chartex" xmlns:cx3="http://schemas.microsoft.com/office/drawing/2016/5/9/chartex" xmlns:cx4="http://schemas.microsoft.com/office/drawing/2016/5/10/chartex" xmlns:cx5="http://schemas.microsoft.com/office/drawing/2016/5/11/chartex" xmlns:cx6="http://schemas.microsoft.com/office/drawing/2016/5/12/chartex" xmlns:cx7="http://schemas.microsoft.com/office/drawing/2016/5/13/chartex" xmlns:cx8="http://schemas.microsoft.com/office/drawing/2016/5/14/chartex" xmlns:mc="http://schemas.openxmlformats.org/markup-compatibility/2006" xmlns:aink="http://schemas.microsoft.com/office/drawing/2016/ink" xmlns:am3d="http://schemas.microsoft.com/office/drawing/2017/model3d" xmlns:o="urn:schemas-microsoft-com:office:office" xmlns:oel="http://schemas.microsoft.com/office/2019/extlst" xmlns:r="http://schemas.openxmlformats.org/officeDocument/2006/relationships" xmlns:m="http://schemas.openxmlformats.org/officeDocument/2006/math" xmlns:v="urn:schemas-microsoft-com:vml" xmlns:wp14="http://schemas.microsoft.com/office/word/2010/wordprocessingDrawing" xmlns:wp="http://schemas.openxmlformats.org/drawingml/2006/wordprocessingDrawing" xmlns:w10="urn:schemas-microsoft-com:office:word" xmlns:w="http://schemas.openxmlformats.org/wordprocessingml/2006/main" xmlns:w14="http://schemas.microsoft.com/office/word/2010/wordml" xmlns:w15="http://schemas.microsoft.com/office/word/2012/wordml" xmlns:w16cex="http://schemas.microsoft.com/office/word/2018/wordml/cex" xmlns:w16cid="http://schemas.microsoft.com/office/word/2016/wordml/cid" xmlns:w16="http://schemas.microsoft.com/office/word/2018/wordml" xmlns:w16sdtdh="http://schemas.microsoft.com/office/word/2020/wordml/sdtdatahash" xmlns:w16se="http://schemas.microsoft.com/office/word/2015/wordml/symex" xmlns:wpg="http://schemas.microsoft.com/office/word/2010/wordprocessingGroup" xmlns:wpi="http://schemas.microsoft.com/office/word/2010/wordprocessingInk" xmlns:wne="http://schemas.microsoft.com/office/word/2006/wordml" xmlns:wps="http://schemas.microsoft.com/office/word/2010/wordprocessingShape" mc:Ignorable="w14 w15 w16se w16cid w16 w16cex w16sdtdh wp14">
+  <w:p>
+    <w:pPr>
+      <w:pStyle w:val="Header"/>
+    </w:pPr>
+  </w:p>
+</w:hdr>
+</file>
+
 <file path=word/numbering.xml><?xml version="1.0" encoding="utf-8"?>
-<w:numbering xmlns:wpc="http://schemas.microsoft.com/office/word/2010/wordprocessingCanvas" xmlns:cx="http://schemas.microsoft.com/office/drawing/2014/chartex" xmlns:cx1="http://schemas.microsoft.com/office/drawing/2015/9/8/chartex" xmlns:cx2="http://schemas.microsoft.com/office/drawing/2015/10/21/chartex" xmlns:mc="http://schemas.openxmlformats.org/markup-compatibility/2006" xmlns:o="urn:schemas-microsoft-com:office:office" xmlns:r="http://schemas.openxmlformats.org/officeDocument/2006/relationships" xmlns:m="http://schemas.openxmlformats.org/officeDocument/2006/math" xmlns:v="urn:schemas-microsoft-com:vml" xmlns:wp14="http://schemas.microsoft.com/office/word/2010/wordprocessingDrawing" xmlns:wp="http://schemas.openxmlformats.org/drawingml/2006/wordprocessingDrawing" xmlns:w10="urn:schemas-microsoft-com:office:word" xmlns:w="http://schemas.openxmlformats.org/wordprocessingml/2006/main" xmlns:w14="http://schemas.microsoft.com/office/word/2010/wordml" xmlns:w15="http://schemas.microsoft.com/office/word/2012/wordml" xmlns:w16se="http://schemas.microsoft.com/office/word/2015/wordml/symex" xmlns:wpg="http://schemas.microsoft.com/office/word/2010/wordprocessingGroup" xmlns:wpi="http://schemas.microsoft.com/office/word/2010/wordprocessingInk" xmlns:wne="http://schemas.microsoft.com/office/word/2006/wordml" xmlns:wps="http://schemas.microsoft.com/office/word/2010/wordprocessingShape" mc:Ignorable="w14 w15 w16se wp14">
+<w:numbering xmlns:wpc="http://schemas.microsoft.com/office/word/2010/wordprocessingCanvas" xmlns:cx="http://schemas.microsoft.com/office/drawing/2014/chartex" xmlns:cx1="http://schemas.microsoft.com/office/drawing/2015/9/8/chartex" xmlns:cx2="http://schemas.microsoft.com/office/drawing/2015/10/21/chartex" xmlns:cx3="http://schemas.microsoft.com/office/drawing/2016/5/9/chartex" xmlns:cx4="http://schemas.microsoft.com/office/drawing/2016/5/10/chartex" xmlns:cx5="http://schemas.microsoft.com/office/drawing/2016/5/11/chartex" xmlns:cx6="http://schemas.microsoft.com/office/drawing/2016/5/12/chartex" xmlns:cx7="http://schemas.microsoft.com/office/drawing/2016/5/13/chartex" xmlns:cx8="http://schemas.microsoft.com/office/drawing/2016/5/14/chartex" xmlns:mc="http://schemas.openxmlformats.org/markup-compatibility/2006" xmlns:aink="http://schemas.microsoft.com/office/drawing/2016/ink" xmlns:am3d="http://schemas.microsoft.com/office/drawing/2017/model3d" xmlns:o="urn:schemas-microsoft-com:office:office" xmlns:oel="http://schemas.microsoft.com/office/2019/extlst" xmlns:r="http://schemas.openxmlformats.org/officeDocument/2006/relationships" xmlns:m="http://schemas.openxmlformats.org/officeDocument/2006/math" xmlns:v="urn:schemas-microsoft-com:vml" xmlns:wp14="http://schemas.microsoft.com/office/word/2010/wordprocessingDrawing" xmlns:wp="http://schemas.openxmlformats.org/drawingml/2006/wordprocessingDrawing" xmlns:w10="urn:schemas-microsoft-com:office:word" xmlns:w="http://schemas.openxmlformats.org/wordprocessingml/2006/main" xmlns:w14="http://schemas.microsoft.com/office/word/2010/wordml" xmlns:w15="http://schemas.microsoft.com/office/word/2012/wordml" xmlns:w16cex="http://schemas.microsoft.com/office/word/2018/wordml/cex" xmlns:w16cid="http://schemas.microsoft.com/office/word/2016/wordml/cid" xmlns:w16="http://schemas.microsoft.com/office/word/2018/wordml" xmlns:w16sdtdh="http://schemas.microsoft.com/office/word/2020/wordml/sdtdatahash" xmlns:w16se="http://schemas.microsoft.com/office/word/2015/wordml/symex" xmlns:wpg="http://schemas.microsoft.com/office/word/2010/wordprocessingGroup" xmlns:wpi="http://schemas.microsoft.com/office/word/2010/wordprocessingInk" xmlns:wne="http://schemas.microsoft.com/office/word/2006/wordml" xmlns:wps="http://schemas.microsoft.com/office/word/2010/wordprocessingShape" mc:Ignorable="w14 w15 w16se w16cid w16 w16cex w16sdtdh wp14">
   <w:abstractNum w:abstractNumId="0" w15:restartNumberingAfterBreak="0">
     <w:nsid w:val="086C50F5"/>
     <w:multiLevelType w:val="hybridMultilevel"/>
@@ -6900,52 +6400,52 @@
       </w:rPr>
     </w:lvl>
   </w:abstractNum>
-  <w:num w:numId="1">
+  <w:num w:numId="1" w16cid:durableId="54788288">
     <w:abstractNumId w:val="19"/>
   </w:num>
-  <w:num w:numId="2">
+  <w:num w:numId="2" w16cid:durableId="1656765880">
     <w:abstractNumId w:val="10"/>
   </w:num>
-  <w:num w:numId="3">
+  <w:num w:numId="3" w16cid:durableId="1502505414">
     <w:abstractNumId w:val="8"/>
   </w:num>
-  <w:num w:numId="4">
+  <w:num w:numId="4" w16cid:durableId="593513611">
     <w:abstractNumId w:val="11"/>
   </w:num>
-  <w:num w:numId="5">
+  <w:num w:numId="5" w16cid:durableId="1555117862">
     <w:abstractNumId w:val="23"/>
   </w:num>
-  <w:num w:numId="6">
+  <w:num w:numId="6" w16cid:durableId="702443525">
     <w:abstractNumId w:val="1"/>
   </w:num>
-  <w:num w:numId="7">
+  <w:num w:numId="7" w16cid:durableId="101345573">
     <w:abstractNumId w:val="20"/>
   </w:num>
-  <w:num w:numId="8">
+  <w:num w:numId="8" w16cid:durableId="294412729">
     <w:abstractNumId w:val="4"/>
   </w:num>
-  <w:num w:numId="9">
+  <w:num w:numId="9" w16cid:durableId="1722094107">
     <w:abstractNumId w:val="28"/>
   </w:num>
-  <w:num w:numId="10">
+  <w:num w:numId="10" w16cid:durableId="1863862311">
     <w:abstractNumId w:val="24"/>
   </w:num>
-  <w:num w:numId="11">
+  <w:num w:numId="11" w16cid:durableId="1382636428">
     <w:abstractNumId w:val="0"/>
   </w:num>
-  <w:num w:numId="12">
+  <w:num w:numId="12" w16cid:durableId="888348057">
     <w:abstractNumId w:val="12"/>
   </w:num>
-  <w:num w:numId="13">
+  <w:num w:numId="13" w16cid:durableId="135879658">
     <w:abstractNumId w:val="14"/>
   </w:num>
-  <w:num w:numId="14">
+  <w:num w:numId="14" w16cid:durableId="871891437">
     <w:abstractNumId w:val="18"/>
   </w:num>
-  <w:num w:numId="15">
+  <w:num w:numId="15" w16cid:durableId="1915163940">
     <w:abstractNumId w:val="16"/>
   </w:num>
-  <w:num w:numId="16">
+  <w:num w:numId="16" w16cid:durableId="2123646840">
     <w:abstractNumId w:val="12"/>
     <w:lvlOverride w:ilvl="0"/>
     <w:lvlOverride w:ilvl="1"/>
@@ -6971,56 +6471,56 @@
       <w:startOverride w:val="1"/>
     </w:lvlOverride>
   </w:num>
-  <w:num w:numId="17">
+  <w:num w:numId="17" w16cid:durableId="819662244">
     <w:abstractNumId w:val="21"/>
   </w:num>
-  <w:num w:numId="18">
+  <w:num w:numId="18" w16cid:durableId="966744215">
     <w:abstractNumId w:val="17"/>
   </w:num>
-  <w:num w:numId="19">
+  <w:num w:numId="19" w16cid:durableId="2014412758">
     <w:abstractNumId w:val="6"/>
   </w:num>
-  <w:num w:numId="20">
+  <w:num w:numId="20" w16cid:durableId="1600025098">
     <w:abstractNumId w:val="13"/>
   </w:num>
-  <w:num w:numId="21">
+  <w:num w:numId="21" w16cid:durableId="305353008">
     <w:abstractNumId w:val="5"/>
   </w:num>
-  <w:num w:numId="22">
+  <w:num w:numId="22" w16cid:durableId="1653295161">
     <w:abstractNumId w:val="7"/>
   </w:num>
-  <w:num w:numId="23">
+  <w:num w:numId="23" w16cid:durableId="256065030">
     <w:abstractNumId w:val="3"/>
   </w:num>
-  <w:num w:numId="24">
+  <w:num w:numId="24" w16cid:durableId="219101210">
     <w:abstractNumId w:val="27"/>
   </w:num>
-  <w:num w:numId="25">
+  <w:num w:numId="25" w16cid:durableId="41950653">
     <w:abstractNumId w:val="2"/>
   </w:num>
-  <w:num w:numId="26">
+  <w:num w:numId="26" w16cid:durableId="1806122972">
     <w:abstractNumId w:val="22"/>
   </w:num>
-  <w:num w:numId="27">
+  <w:num w:numId="27" w16cid:durableId="1291009095">
     <w:abstractNumId w:val="9"/>
   </w:num>
-  <w:num w:numId="28">
+  <w:num w:numId="28" w16cid:durableId="2021275304">
     <w:abstractNumId w:val="29"/>
   </w:num>
-  <w:num w:numId="29">
+  <w:num w:numId="29" w16cid:durableId="1118524833">
     <w:abstractNumId w:val="26"/>
   </w:num>
-  <w:num w:numId="30">
+  <w:num w:numId="30" w16cid:durableId="918490084">
     <w:abstractNumId w:val="15"/>
   </w:num>
-  <w:num w:numId="31">
+  <w:num w:numId="31" w16cid:durableId="1147626891">
     <w:abstractNumId w:val="25"/>
   </w:num>
 </w:numbering>
 </file>
 
 <file path=word/styles.xml><?xml version="1.0" encoding="utf-8"?>
-<w:styles xmlns:mc="http://schemas.openxmlformats.org/markup-compatibility/2006" xmlns:r="http://schemas.openxmlformats.org/officeDocument/2006/relationships" xmlns:w="http://schemas.openxmlformats.org/wordprocessingml/2006/main" xmlns:w14="http://schemas.microsoft.com/office/word/2010/wordml" xmlns:w15="http://schemas.microsoft.com/office/word/2012/wordml" xmlns:w16se="http://schemas.microsoft.com/office/word/2015/wordml/symex" mc:Ignorable="w14 w15 w16se">
+<w:styles xmlns:mc="http://schemas.openxmlformats.org/markup-compatibility/2006" xmlns:r="http://schemas.openxmlformats.org/officeDocument/2006/relationships" xmlns:w="http://schemas.openxmlformats.org/wordprocessingml/2006/main" xmlns:w14="http://schemas.microsoft.com/office/word/2010/wordml" xmlns:w15="http://schemas.microsoft.com/office/word/2012/wordml" xmlns:w16cex="http://schemas.microsoft.com/office/word/2018/wordml/cex" xmlns:w16cid="http://schemas.microsoft.com/office/word/2016/wordml/cid" xmlns:w16="http://schemas.microsoft.com/office/word/2018/wordml" xmlns:w16sdtdh="http://schemas.microsoft.com/office/word/2020/wordml/sdtdatahash" xmlns:w16se="http://schemas.microsoft.com/office/word/2015/wordml/symex" mc:Ignorable="w14 w15 w16se w16cid w16 w16cex w16sdtdh">
   <w:docDefaults>
     <w:rPrDefault>
       <w:rPr>
@@ -7036,7 +6536,7 @@
       </w:pPr>
     </w:pPrDefault>
   </w:docDefaults>
-  <w:latentStyles w:defLockedState="0" w:defUIPriority="99" w:defSemiHidden="0" w:defUnhideWhenUsed="0" w:defQFormat="0" w:count="372">
+  <w:latentStyles w:defLockedState="0" w:defUIPriority="99" w:defSemiHidden="0" w:defUnhideWhenUsed="0" w:defQFormat="0" w:count="376">
     <w:lsdException w:name="Normal" w:uiPriority="0" w:qFormat="1"/>
     <w:lsdException w:name="heading 1" w:uiPriority="9" w:qFormat="1"/>
     <w:lsdException w:name="heading 2" w:semiHidden="1" w:uiPriority="9" w:unhideWhenUsed="1" w:qFormat="1"/>
@@ -7142,7 +6642,6 @@
     <w:lsdException w:name="HTML Sample" w:semiHidden="1" w:unhideWhenUsed="1"/>
     <w:lsdException w:name="HTML Typewriter" w:semiHidden="1" w:unhideWhenUsed="1"/>
     <w:lsdException w:name="HTML Variable" w:semiHidden="1" w:unhideWhenUsed="1"/>
-    <w:lsdException w:name="Normal Table" w:semiHidden="1" w:unhideWhenUsed="1"/>
     <w:lsdException w:name="annotation subject" w:semiHidden="1" w:unhideWhenUsed="1"/>
     <w:lsdException w:name="No List" w:semiHidden="1" w:unhideWhenUsed="1"/>
     <w:lsdException w:name="Outline List 1" w:semiHidden="1" w:unhideWhenUsed="1"/>
@@ -7186,10 +6685,8 @@
     <w:lsdException w:name="Table Elegant" w:semiHidden="1" w:unhideWhenUsed="1"/>
     <w:lsdException w:name="Table Professional" w:semiHidden="1" w:unhideWhenUsed="1"/>
     <w:lsdException w:name="Table Subtle 1" w:semiHidden="1" w:unhideWhenUsed="1"/>
-    <w:lsdException w:name="Table Subtle 2" w:semiHidden="1" w:unhideWhenUsed="1"/>
     <w:lsdException w:name="Table Web 1" w:semiHidden="1" w:unhideWhenUsed="1"/>
     <w:lsdException w:name="Table Web 2" w:semiHidden="1" w:unhideWhenUsed="1"/>
-    <w:lsdException w:name="Table Web 3" w:semiHidden="1" w:unhideWhenUsed="1"/>
     <w:lsdException w:name="Balloon Text" w:semiHidden="1" w:unhideWhenUsed="1"/>
     <w:lsdException w:name="Table Grid" w:uiPriority="59"/>
     <w:lsdException w:name="Table Theme" w:semiHidden="1" w:unhideWhenUsed="1"/>
@@ -7409,6 +6906,10 @@
     <w:lsdException w:name="List Table 6 Colorful Accent 6" w:uiPriority="51"/>
     <w:lsdException w:name="List Table 7 Colorful Accent 6" w:uiPriority="52"/>
     <w:lsdException w:name="Mention" w:semiHidden="1" w:unhideWhenUsed="1"/>
+    <w:lsdException w:name="Smart Hyperlink" w:semiHidden="1" w:unhideWhenUsed="1"/>
+    <w:lsdException w:name="Hashtag" w:semiHidden="1" w:unhideWhenUsed="1"/>
+    <w:lsdException w:name="Unresolved Mention" w:semiHidden="1" w:unhideWhenUsed="1"/>
+    <w:lsdException w:name="Smart Link" w:semiHidden="1" w:unhideWhenUsed="1"/>
   </w:latentStyles>
   <w:style w:type="paragraph" w:default="1" w:styleId="Normal">
     <w:name w:val="Normal"/>
@@ -7650,645 +7151,6 @@
     </w:rPr>
   </w:style>
 </w:styles>
-</file>
-
-<file path=word/glossary/document.xml><?xml version="1.0" encoding="utf-8"?>
-<w:glossaryDocument xmlns:wpc="http://schemas.microsoft.com/office/word/2010/wordprocessingCanvas" xmlns:cx="http://schemas.microsoft.com/office/drawing/2014/chartex" xmlns:cx1="http://schemas.microsoft.com/office/drawing/2015/9/8/chartex" xmlns:cx2="http://schemas.microsoft.com/office/drawing/2015/10/21/chartex" xmlns:mc="http://schemas.openxmlformats.org/markup-compatibility/2006" xmlns:o="urn:schemas-microsoft-com:office:office" xmlns:r="http://schemas.openxmlformats.org/officeDocument/2006/relationships" xmlns:m="http://schemas.openxmlformats.org/officeDocument/2006/math" xmlns:v="urn:schemas-microsoft-com:vml" xmlns:wp14="http://schemas.microsoft.com/office/word/2010/wordprocessingDrawing" xmlns:wp="http://schemas.openxmlformats.org/drawingml/2006/wordprocessingDrawing" xmlns:w10="urn:schemas-microsoft-com:office:word" xmlns:w="http://schemas.openxmlformats.org/wordprocessingml/2006/main" xmlns:w14="http://schemas.microsoft.com/office/word/2010/wordml" xmlns:w15="http://schemas.microsoft.com/office/word/2012/wordml" xmlns:w16se="http://schemas.microsoft.com/office/word/2015/wordml/symex" xmlns:wpg="http://schemas.microsoft.com/office/word/2010/wordprocessingGroup" xmlns:wpi="http://schemas.microsoft.com/office/word/2010/wordprocessingInk" xmlns:wne="http://schemas.microsoft.com/office/word/2006/wordml" xmlns:wps="http://schemas.microsoft.com/office/word/2010/wordprocessingShape" mc:Ignorable="w14 w15 w16se wp14">
-  <w:docParts>
-    <w:docPart>
-      <w:docPartPr>
-        <w:name w:val="4EEADF04DC914AFBB63B85615BE9029E"/>
-        <w:category>
-          <w:name w:val="General"/>
-          <w:gallery w:val="placeholder"/>
-        </w:category>
-        <w:types>
-          <w:type w:val="bbPlcHdr"/>
-        </w:types>
-        <w:behaviors>
-          <w:behavior w:val="content"/>
-        </w:behaviors>
-        <w:guid w:val="{E018EDBD-77A2-4980-B7F1-3F0AD0CB4D43}"/>
-      </w:docPartPr>
-      <w:docPartBody>
-        <w:p>
-          <w:pPr>
-            <w:pStyle w:val="4EEADF04DC914AFBB63B85615BE9029E"/>
-          </w:pPr>
-          <w:r>
-            <w:rPr>
-              <w:rStyle w:val="PlaceholderText"/>
-            </w:rPr>
-            <w:t>[Comments]</w:t>
-          </w:r>
-        </w:p>
-      </w:docPartBody>
-    </w:docPart>
-  </w:docParts>
-</w:glossaryDocument>
-</file>
-
-<file path=word/glossary/fontTable.xml><?xml version="1.0" encoding="utf-8"?>
-<w:fonts xmlns:mc="http://schemas.openxmlformats.org/markup-compatibility/2006" xmlns:r="http://schemas.openxmlformats.org/officeDocument/2006/relationships" xmlns:w="http://schemas.openxmlformats.org/wordprocessingml/2006/main" xmlns:w14="http://schemas.microsoft.com/office/word/2010/wordml" xmlns:w15="http://schemas.microsoft.com/office/word/2012/wordml" xmlns:w16se="http://schemas.microsoft.com/office/word/2015/wordml/symex" mc:Ignorable="w14 w15 w16se">
-  <w:font w:name="Symbol">
-    <w:panose1 w:val="05050102010706020507"/>
-    <w:charset w:val="02"/>
-    <w:family w:val="roman"/>
-    <w:pitch w:val="variable"/>
-    <w:sig w:usb0="00000000" w:usb1="10000000" w:usb2="00000000" w:usb3="00000000" w:csb0="80000000" w:csb1="00000000"/>
-  </w:font>
-  <w:font w:name="Times New Roman">
-    <w:panose1 w:val="02020603050405020304"/>
-    <w:charset w:val="00"/>
-    <w:family w:val="roman"/>
-    <w:pitch w:val="variable"/>
-    <w:sig w:usb0="E0002EFF" w:usb1="C000785B" w:usb2="00000009" w:usb3="00000000" w:csb0="000001FF" w:csb1="00000000"/>
-  </w:font>
-  <w:font w:name="Courier New">
-    <w:panose1 w:val="02070309020205020404"/>
-    <w:charset w:val="00"/>
-    <w:family w:val="modern"/>
-    <w:pitch w:val="fixed"/>
-    <w:sig w:usb0="E0002EFF" w:usb1="C0007843" w:usb2="00000009" w:usb3="00000000" w:csb0="000001FF" w:csb1="00000000"/>
-  </w:font>
-  <w:font w:name="Wingdings">
-    <w:panose1 w:val="05000000000000000000"/>
-    <w:charset w:val="02"/>
-    <w:family w:val="auto"/>
-    <w:pitch w:val="variable"/>
-    <w:sig w:usb0="00000000" w:usb1="10000000" w:usb2="00000000" w:usb3="00000000" w:csb0="80000000" w:csb1="00000000"/>
-  </w:font>
-  <w:font w:name="Calibri">
-    <w:panose1 w:val="020F0502020204030204"/>
-    <w:charset w:val="00"/>
-    <w:family w:val="swiss"/>
-    <w:pitch w:val="variable"/>
-    <w:sig w:usb0="E0002AFF" w:usb1="C000247B" w:usb2="00000009" w:usb3="00000000" w:csb0="000001FF" w:csb1="00000000"/>
-  </w:font>
-  <w:font w:name="Cambria">
-    <w:panose1 w:val="02040503050406030204"/>
-    <w:charset w:val="00"/>
-    <w:family w:val="roman"/>
-    <w:pitch w:val="variable"/>
-    <w:sig w:usb0="E00006FF" w:usb1="420024FF" w:usb2="02000000" w:usb3="00000000" w:csb0="0000019F" w:csb1="00000000"/>
-  </w:font>
-  <w:font w:name="Arial">
-    <w:panose1 w:val="020B0604020202020204"/>
-    <w:charset w:val="00"/>
-    <w:family w:val="swiss"/>
-    <w:pitch w:val="variable"/>
-    <w:sig w:usb0="E0002EFF" w:usb1="C000785B" w:usb2="00000009" w:usb3="00000000" w:csb0="000001FF" w:csb1="00000000"/>
-  </w:font>
-  <w:font w:name="Tahoma">
-    <w:panose1 w:val="020B0604030504040204"/>
-    <w:charset w:val="00"/>
-    <w:family w:val="swiss"/>
-    <w:pitch w:val="variable"/>
-    <w:sig w:usb0="E1002EFF" w:usb1="C000605B" w:usb2="00000029" w:usb3="00000000" w:csb0="000101FF" w:csb1="00000000"/>
-  </w:font>
-  <w:font w:name="Cambria Math">
-    <w:panose1 w:val="02040503050406030204"/>
-    <w:charset w:val="00"/>
-    <w:family w:val="roman"/>
-    <w:pitch w:val="variable"/>
-    <w:sig w:usb0="E00006FF" w:usb1="420024FF" w:usb2="02000000" w:usb3="00000000" w:csb0="0000019F" w:csb1="00000000"/>
-  </w:font>
-  <w:font w:name="Calibri Light">
-    <w:panose1 w:val="020F0302020204030204"/>
-    <w:charset w:val="00"/>
-    <w:family w:val="swiss"/>
-    <w:pitch w:val="variable"/>
-    <w:sig w:usb0="E0002AFF" w:usb1="C000247B" w:usb2="00000009" w:usb3="00000000" w:csb0="000001FF" w:csb1="00000000"/>
-  </w:font>
-</w:fonts>
-</file>
-
-<file path=word/glossary/settings.xml><?xml version="1.0" encoding="utf-8"?>
-<w:settings xmlns:mc="http://schemas.openxmlformats.org/markup-compatibility/2006" xmlns:o="urn:schemas-microsoft-com:office:office" xmlns:r="http://schemas.openxmlformats.org/officeDocument/2006/relationships" xmlns:m="http://schemas.openxmlformats.org/officeDocument/2006/math" xmlns:v="urn:schemas-microsoft-com:vml" xmlns:w10="urn:schemas-microsoft-com:office:word" xmlns:w="http://schemas.openxmlformats.org/wordprocessingml/2006/main" xmlns:w14="http://schemas.microsoft.com/office/word/2010/wordml" xmlns:w15="http://schemas.microsoft.com/office/word/2012/wordml" xmlns:w16se="http://schemas.microsoft.com/office/word/2015/wordml/symex" xmlns:sl="http://schemas.openxmlformats.org/schemaLibrary/2006/main" mc:Ignorable="w14 w15 w16se">
-  <w:view w:val="normal"/>
-  <w:defaultTabStop w:val="720"/>
-  <w:characterSpacingControl w:val="doNotCompress"/>
-  <w:compat>
-    <w:useFELayout/>
-    <w:compatSetting w:name="compatibilityMode" w:uri="http://schemas.microsoft.com/office/word" w:val="12"/>
-  </w:compat>
-  <w:rsids>
-    <w:rsidRoot w:val="00E72413"/>
-    <w:rsid w:val="00284E54"/>
-    <w:rsid w:val="00654BD1"/>
-    <w:rsid w:val="00BC0CDA"/>
-    <w:rsid w:val="00BC0E6A"/>
-    <w:rsid w:val="00CC3847"/>
-    <w:rsid w:val="00CE203E"/>
-    <w:rsid w:val="00D967F6"/>
-    <w:rsid w:val="00E72413"/>
-    <w:rsid w:val="00E944A8"/>
-    <w:rsid w:val="00EB3D68"/>
-  </w:rsids>
-  <m:mathPr>
-    <m:mathFont m:val="Cambria Math"/>
-    <m:brkBin m:val="before"/>
-    <m:brkBinSub m:val="--"/>
-    <m:smallFrac m:val="0"/>
-    <m:dispDef/>
-    <m:lMargin m:val="0"/>
-    <m:rMargin m:val="0"/>
-    <m:defJc m:val="centerGroup"/>
-    <m:wrapIndent m:val="1440"/>
-    <m:intLim m:val="subSup"/>
-    <m:naryLim m:val="undOvr"/>
-  </m:mathPr>
-  <w:themeFontLang w:val="en-US"/>
-  <w:clrSchemeMapping w:bg1="light1" w:t1="dark1" w:bg2="light2" w:t2="dark2" w:accent1="accent1" w:accent2="accent2" w:accent3="accent3" w:accent4="accent4" w:accent5="accent5" w:accent6="accent6" w:hyperlink="hyperlink" w:followedHyperlink="followedHyperlink"/>
-  <w:decimalSymbol w:val="."/>
-  <w:listSeparator w:val=","/>
-</w:settings>
-</file>
-
-<file path=word/glossary/styles.xml><?xml version="1.0" encoding="utf-8"?>
-<w:styles xmlns:mc="http://schemas.openxmlformats.org/markup-compatibility/2006" xmlns:r="http://schemas.openxmlformats.org/officeDocument/2006/relationships" xmlns:w="http://schemas.openxmlformats.org/wordprocessingml/2006/main" xmlns:w14="http://schemas.microsoft.com/office/word/2010/wordml" xmlns:w15="http://schemas.microsoft.com/office/word/2012/wordml" xmlns:w16se="http://schemas.microsoft.com/office/word/2015/wordml/symex" mc:Ignorable="w14 w15 w16se">
-  <w:docDefaults>
-    <w:rPrDefault>
-      <w:rPr>
-        <w:rFonts w:asciiTheme="minorHAnsi" w:eastAsiaTheme="minorEastAsia" w:hAnsiTheme="minorHAnsi" w:cstheme="minorBidi"/>
-        <w:sz w:val="22"/>
-        <w:szCs w:val="22"/>
-        <w:lang w:val="en-US" w:eastAsia="en-US" w:bidi="ar-SA"/>
-      </w:rPr>
-    </w:rPrDefault>
-    <w:pPrDefault>
-      <w:pPr>
-        <w:spacing w:after="200" w:line="276" w:lineRule="auto"/>
-      </w:pPr>
-    </w:pPrDefault>
-  </w:docDefaults>
-  <w:latentStyles w:defLockedState="0" w:defUIPriority="99" w:defSemiHidden="0" w:defUnhideWhenUsed="0" w:defQFormat="0" w:count="372">
-    <w:lsdException w:name="Normal" w:uiPriority="0" w:qFormat="1"/>
-    <w:lsdException w:name="heading 1" w:uiPriority="9" w:qFormat="1"/>
-    <w:lsdException w:name="heading 2" w:semiHidden="1" w:uiPriority="9" w:unhideWhenUsed="1" w:qFormat="1"/>
-    <w:lsdException w:name="heading 3" w:semiHidden="1" w:uiPriority="9" w:unhideWhenUsed="1" w:qFormat="1"/>
-    <w:lsdException w:name="heading 4" w:semiHidden="1" w:uiPriority="9" w:unhideWhenUsed="1" w:qFormat="1"/>
-    <w:lsdException w:name="heading 5" w:semiHidden="1" w:uiPriority="9" w:unhideWhenUsed="1" w:qFormat="1"/>
-    <w:lsdException w:name="heading 6" w:semiHidden="1" w:uiPriority="9" w:unhideWhenUsed="1" w:qFormat="1"/>
-    <w:lsdException w:name="heading 7" w:semiHidden="1" w:uiPriority="9" w:unhideWhenUsed="1" w:qFormat="1"/>
-    <w:lsdException w:name="heading 8" w:semiHidden="1" w:uiPriority="9" w:unhideWhenUsed="1" w:qFormat="1"/>
-    <w:lsdException w:name="heading 9" w:semiHidden="1" w:uiPriority="9" w:unhideWhenUsed="1" w:qFormat="1"/>
-    <w:lsdException w:name="index 1" w:semiHidden="1" w:unhideWhenUsed="1"/>
-    <w:lsdException w:name="index 2" w:semiHidden="1" w:unhideWhenUsed="1"/>
-    <w:lsdException w:name="index 3" w:semiHidden="1" w:unhideWhenUsed="1"/>
-    <w:lsdException w:name="index 4" w:semiHidden="1" w:unhideWhenUsed="1"/>
-    <w:lsdException w:name="index 5" w:semiHidden="1" w:unhideWhenUsed="1"/>
-    <w:lsdException w:name="index 6" w:semiHidden="1" w:unhideWhenUsed="1"/>
-    <w:lsdException w:name="index 7" w:semiHidden="1" w:unhideWhenUsed="1"/>
-    <w:lsdException w:name="index 8" w:semiHidden="1" w:unhideWhenUsed="1"/>
-    <w:lsdException w:name="index 9" w:semiHidden="1" w:unhideWhenUsed="1"/>
-    <w:lsdException w:name="toc 1" w:semiHidden="1" w:uiPriority="39" w:unhideWhenUsed="1"/>
-    <w:lsdException w:name="toc 2" w:semiHidden="1" w:uiPriority="39" w:unhideWhenUsed="1"/>
-    <w:lsdException w:name="toc 3" w:semiHidden="1" w:uiPriority="39" w:unhideWhenUsed="1"/>
-    <w:lsdException w:name="toc 4" w:semiHidden="1" w:uiPriority="39" w:unhideWhenUsed="1"/>
-    <w:lsdException w:name="toc 5" w:semiHidden="1" w:uiPriority="39" w:unhideWhenUsed="1"/>
-    <w:lsdException w:name="toc 6" w:semiHidden="1" w:uiPriority="39" w:unhideWhenUsed="1"/>
-    <w:lsdException w:name="toc 7" w:semiHidden="1" w:uiPriority="39" w:unhideWhenUsed="1"/>
-    <w:lsdException w:name="toc 8" w:semiHidden="1" w:uiPriority="39" w:unhideWhenUsed="1"/>
-    <w:lsdException w:name="toc 9" w:semiHidden="1" w:uiPriority="39" w:unhideWhenUsed="1"/>
-    <w:lsdException w:name="Normal Indent" w:semiHidden="1" w:unhideWhenUsed="1"/>
-    <w:lsdException w:name="footnote text" w:semiHidden="1" w:unhideWhenUsed="1"/>
-    <w:lsdException w:name="annotation text" w:semiHidden="1" w:unhideWhenUsed="1"/>
-    <w:lsdException w:name="header" w:semiHidden="1" w:unhideWhenUsed="1"/>
-    <w:lsdException w:name="footer" w:semiHidden="1" w:unhideWhenUsed="1"/>
-    <w:lsdException w:name="index heading" w:semiHidden="1" w:unhideWhenUsed="1"/>
-    <w:lsdException w:name="caption" w:semiHidden="1" w:uiPriority="35" w:unhideWhenUsed="1" w:qFormat="1"/>
-    <w:lsdException w:name="table of figures" w:semiHidden="1" w:unhideWhenUsed="1"/>
-    <w:lsdException w:name="envelope address" w:semiHidden="1" w:unhideWhenUsed="1"/>
-    <w:lsdException w:name="envelope return" w:semiHidden="1" w:unhideWhenUsed="1"/>
-    <w:lsdException w:name="footnote reference" w:semiHidden="1" w:unhideWhenUsed="1"/>
-    <w:lsdException w:name="annotation reference" w:semiHidden="1" w:unhideWhenUsed="1"/>
-    <w:lsdException w:name="line number" w:semiHidden="1" w:unhideWhenUsed="1"/>
-    <w:lsdException w:name="page number" w:semiHidden="1" w:unhideWhenUsed="1"/>
-    <w:lsdException w:name="endnote reference" w:semiHidden="1" w:unhideWhenUsed="1"/>
-    <w:lsdException w:name="endnote text" w:semiHidden="1" w:unhideWhenUsed="1"/>
-    <w:lsdException w:name="table of authorities" w:semiHidden="1" w:unhideWhenUsed="1"/>
-    <w:lsdException w:name="macro" w:semiHidden="1" w:unhideWhenUsed="1"/>
-    <w:lsdException w:name="toa heading" w:semiHidden="1" w:unhideWhenUsed="1"/>
-    <w:lsdException w:name="List" w:semiHidden="1" w:unhideWhenUsed="1"/>
-    <w:lsdException w:name="List Bullet" w:semiHidden="1" w:unhideWhenUsed="1"/>
-    <w:lsdException w:name="List Number" w:semiHidden="1" w:unhideWhenUsed="1"/>
-    <w:lsdException w:name="List 2" w:semiHidden="1" w:unhideWhenUsed="1"/>
-    <w:lsdException w:name="List 3" w:semiHidden="1" w:unhideWhenUsed="1"/>
-    <w:lsdException w:name="List 4" w:semiHidden="1" w:unhideWhenUsed="1"/>
-    <w:lsdException w:name="List 5" w:semiHidden="1" w:unhideWhenUsed="1"/>
-    <w:lsdException w:name="List Bullet 2" w:semiHidden="1" w:unhideWhenUsed="1"/>
-    <w:lsdException w:name="List Bullet 3" w:semiHidden="1" w:unhideWhenUsed="1"/>
-    <w:lsdException w:name="List Bullet 4" w:semiHidden="1" w:unhideWhenUsed="1"/>
-    <w:lsdException w:name="List Bullet 5" w:semiHidden="1" w:unhideWhenUsed="1"/>
-    <w:lsdException w:name="List Number 2" w:semiHidden="1" w:unhideWhenUsed="1"/>
-    <w:lsdException w:name="List Number 3" w:semiHidden="1" w:unhideWhenUsed="1"/>
-    <w:lsdException w:name="List Number 4" w:semiHidden="1" w:unhideWhenUsed="1"/>
-    <w:lsdException w:name="List Number 5" w:semiHidden="1" w:unhideWhenUsed="1"/>
-    <w:lsdException w:name="Title" w:uiPriority="10" w:qFormat="1"/>
-    <w:lsdException w:name="Closing" w:semiHidden="1" w:unhideWhenUsed="1"/>
-    <w:lsdException w:name="Signature" w:semiHidden="1" w:unhideWhenUsed="1"/>
-    <w:lsdException w:name="Default Paragraph Font" w:semiHidden="1" w:uiPriority="1" w:unhideWhenUsed="1"/>
-    <w:lsdException w:name="Body Text" w:semiHidden="1" w:unhideWhenUsed="1"/>
-    <w:lsdException w:name="Body Text Indent" w:semiHidden="1" w:unhideWhenUsed="1"/>
-    <w:lsdException w:name="List Continue" w:semiHidden="1" w:unhideWhenUsed="1"/>
-    <w:lsdException w:name="List Continue 2" w:semiHidden="1" w:unhideWhenUsed="1"/>
-    <w:lsdException w:name="List Continue 3" w:semiHidden="1" w:unhideWhenUsed="1"/>
-    <w:lsdException w:name="List Continue 4" w:semiHidden="1" w:unhideWhenUsed="1"/>
-    <w:lsdException w:name="List Continue 5" w:semiHidden="1" w:unhideWhenUsed="1"/>
-    <w:lsdException w:name="Message Header" w:semiHidden="1" w:unhideWhenUsed="1"/>
-    <w:lsdException w:name="Subtitle" w:uiPriority="11" w:qFormat="1"/>
-    <w:lsdException w:name="Salutation" w:semiHidden="1" w:unhideWhenUsed="1"/>
-    <w:lsdException w:name="Date" w:semiHidden="1" w:unhideWhenUsed="1"/>
-    <w:lsdException w:name="Body Text First Indent" w:semiHidden="1" w:unhideWhenUsed="1"/>
-    <w:lsdException w:name="Body Text First Indent 2" w:semiHidden="1" w:unhideWhenUsed="1"/>
-    <w:lsdException w:name="Note Heading" w:semiHidden="1" w:unhideWhenUsed="1"/>
-    <w:lsdException w:name="Body Text 2" w:semiHidden="1" w:unhideWhenUsed="1"/>
-    <w:lsdException w:name="Body Text 3" w:semiHidden="1" w:unhideWhenUsed="1"/>
-    <w:lsdException w:name="Body Text Indent 2" w:semiHidden="1" w:unhideWhenUsed="1"/>
-    <w:lsdException w:name="Body Text Indent 3" w:semiHidden="1" w:unhideWhenUsed="1"/>
-    <w:lsdException w:name="Block Text" w:semiHidden="1" w:unhideWhenUsed="1"/>
-    <w:lsdException w:name="Hyperlink" w:semiHidden="1" w:unhideWhenUsed="1"/>
-    <w:lsdException w:name="FollowedHyperlink" w:semiHidden="1" w:unhideWhenUsed="1"/>
-    <w:lsdException w:name="Strong" w:uiPriority="22" w:qFormat="1"/>
-    <w:lsdException w:name="Emphasis" w:uiPriority="20" w:qFormat="1"/>
-    <w:lsdException w:name="Document Map" w:semiHidden="1" w:unhideWhenUsed="1"/>
-    <w:lsdException w:name="Plain Text" w:semiHidden="1" w:unhideWhenUsed="1"/>
-    <w:lsdException w:name="E-mail Signature" w:semiHidden="1" w:unhideWhenUsed="1"/>
-    <w:lsdException w:name="HTML Top of Form" w:semiHidden="1" w:unhideWhenUsed="1"/>
-    <w:lsdException w:name="HTML Bottom of Form" w:semiHidden="1" w:unhideWhenUsed="1"/>
-    <w:lsdException w:name="Normal (Web)" w:semiHidden="1" w:unhideWhenUsed="1"/>
-    <w:lsdException w:name="HTML Acronym" w:semiHidden="1" w:unhideWhenUsed="1"/>
-    <w:lsdException w:name="HTML Address" w:semiHidden="1" w:unhideWhenUsed="1"/>
-    <w:lsdException w:name="HTML Cite" w:semiHidden="1" w:unhideWhenUsed="1"/>
-    <w:lsdException w:name="HTML Code" w:semiHidden="1" w:unhideWhenUsed="1"/>
-    <w:lsdException w:name="HTML Definition" w:semiHidden="1" w:unhideWhenUsed="1"/>
-    <w:lsdException w:name="HTML Keyboard" w:semiHidden="1" w:unhideWhenUsed="1"/>
-    <w:lsdException w:name="HTML Preformatted" w:semiHidden="1" w:unhideWhenUsed="1"/>
-    <w:lsdException w:name="HTML Sample" w:semiHidden="1" w:unhideWhenUsed="1"/>
-    <w:lsdException w:name="HTML Typewriter" w:semiHidden="1" w:unhideWhenUsed="1"/>
-    <w:lsdException w:name="HTML Variable" w:semiHidden="1" w:unhideWhenUsed="1"/>
-    <w:lsdException w:name="Normal Table" w:semiHidden="1" w:unhideWhenUsed="1"/>
-    <w:lsdException w:name="annotation subject" w:semiHidden="1" w:unhideWhenUsed="1"/>
-    <w:lsdException w:name="No List" w:semiHidden="1" w:unhideWhenUsed="1"/>
-    <w:lsdException w:name="Outline List 1" w:semiHidden="1" w:unhideWhenUsed="1"/>
-    <w:lsdException w:name="Outline List 2" w:semiHidden="1" w:unhideWhenUsed="1"/>
-    <w:lsdException w:name="Outline List 3" w:semiHidden="1" w:unhideWhenUsed="1"/>
-    <w:lsdException w:name="Table Simple 1" w:semiHidden="1" w:unhideWhenUsed="1"/>
-    <w:lsdException w:name="Table Simple 2" w:semiHidden="1" w:unhideWhenUsed="1"/>
-    <w:lsdException w:name="Table Simple 3" w:semiHidden="1" w:unhideWhenUsed="1"/>
-    <w:lsdException w:name="Table Classic 1" w:semiHidden="1" w:unhideWhenUsed="1"/>
-    <w:lsdException w:name="Table Classic 2" w:semiHidden="1" w:unhideWhenUsed="1"/>
-    <w:lsdException w:name="Table Classic 3" w:semiHidden="1" w:unhideWhenUsed="1"/>
-    <w:lsdException w:name="Table Classic 4" w:semiHidden="1" w:unhideWhenUsed="1"/>
-    <w:lsdException w:name="Table Colorful 1" w:semiHidden="1" w:unhideWhenUsed="1"/>
-    <w:lsdException w:name="Table Colorful 2" w:semiHidden="1" w:unhideWhenUsed="1"/>
-    <w:lsdException w:name="Table Colorful 3" w:semiHidden="1" w:unhideWhenUsed="1"/>
-    <w:lsdException w:name="Table Columns 1" w:semiHidden="1" w:unhideWhenUsed="1"/>
-    <w:lsdException w:name="Table Columns 2" w:semiHidden="1" w:unhideWhenUsed="1"/>
-    <w:lsdException w:name="Table Columns 3" w:semiHidden="1" w:unhideWhenUsed="1"/>
-    <w:lsdException w:name="Table Columns 4" w:semiHidden="1" w:unhideWhenUsed="1"/>
-    <w:lsdException w:name="Table Columns 5" w:semiHidden="1" w:unhideWhenUsed="1"/>
-    <w:lsdException w:name="Table Grid 1" w:semiHidden="1" w:unhideWhenUsed="1"/>
-    <w:lsdException w:name="Table Grid 2" w:semiHidden="1" w:unhideWhenUsed="1"/>
-    <w:lsdException w:name="Table Grid 3" w:semiHidden="1" w:unhideWhenUsed="1"/>
-    <w:lsdException w:name="Table Grid 4" w:semiHidden="1" w:unhideWhenUsed="1"/>
-    <w:lsdException w:name="Table Grid 5" w:semiHidden="1" w:unhideWhenUsed="1"/>
-    <w:lsdException w:name="Table Grid 6" w:semiHidden="1" w:unhideWhenUsed="1"/>
-    <w:lsdException w:name="Table Grid 7" w:semiHidden="1" w:unhideWhenUsed="1"/>
-    <w:lsdException w:name="Table Grid 8" w:semiHidden="1" w:unhideWhenUsed="1"/>
-    <w:lsdException w:name="Table List 1" w:semiHidden="1" w:unhideWhenUsed="1"/>
-    <w:lsdException w:name="Table List 2" w:semiHidden="1" w:unhideWhenUsed="1"/>
-    <w:lsdException w:name="Table List 3" w:semiHidden="1" w:unhideWhenUsed="1"/>
-    <w:lsdException w:name="Table List 4" w:semiHidden="1" w:unhideWhenUsed="1"/>
-    <w:lsdException w:name="Table List 5" w:semiHidden="1" w:unhideWhenUsed="1"/>
-    <w:lsdException w:name="Table List 6" w:semiHidden="1" w:unhideWhenUsed="1"/>
-    <w:lsdException w:name="Table List 7" w:semiHidden="1" w:unhideWhenUsed="1"/>
-    <w:lsdException w:name="Table List 8" w:semiHidden="1" w:unhideWhenUsed="1"/>
-    <w:lsdException w:name="Table 3D effects 1" w:semiHidden="1" w:unhideWhenUsed="1"/>
-    <w:lsdException w:name="Table 3D effects 2" w:semiHidden="1" w:unhideWhenUsed="1"/>
-    <w:lsdException w:name="Table 3D effects 3" w:semiHidden="1" w:unhideWhenUsed="1"/>
-    <w:lsdException w:name="Table Contemporary" w:semiHidden="1" w:unhideWhenUsed="1"/>
-    <w:lsdException w:name="Table Elegant" w:semiHidden="1" w:unhideWhenUsed="1"/>
-    <w:lsdException w:name="Table Professional" w:semiHidden="1" w:unhideWhenUsed="1"/>
-    <w:lsdException w:name="Table Subtle 1" w:semiHidden="1" w:unhideWhenUsed="1"/>
-    <w:lsdException w:name="Table Subtle 2" w:semiHidden="1" w:unhideWhenUsed="1"/>
-    <w:lsdException w:name="Table Web 1" w:semiHidden="1" w:unhideWhenUsed="1"/>
-    <w:lsdException w:name="Table Web 2" w:semiHidden="1" w:unhideWhenUsed="1"/>
-    <w:lsdException w:name="Table Web 3" w:semiHidden="1" w:unhideWhenUsed="1"/>
-    <w:lsdException w:name="Balloon Text" w:semiHidden="1" w:unhideWhenUsed="1"/>
-    <w:lsdException w:name="Table Grid" w:uiPriority="59"/>
-    <w:lsdException w:name="Table Theme" w:semiHidden="1" w:unhideWhenUsed="1"/>
-    <w:lsdException w:name="Placeholder Text" w:semiHidden="1"/>
-    <w:lsdException w:name="No Spacing" w:uiPriority="1" w:qFormat="1"/>
-    <w:lsdException w:name="Light Shading" w:uiPriority="60"/>
-    <w:lsdException w:name="Light List" w:uiPriority="61"/>
-    <w:lsdException w:name="Light Grid" w:uiPriority="62"/>
-    <w:lsdException w:name="Medium Shading 1" w:uiPriority="63"/>
-    <w:lsdException w:name="Medium Shading 2" w:uiPriority="64"/>
-    <w:lsdException w:name="Medium List 1" w:uiPriority="65"/>
-    <w:lsdException w:name="Medium List 2" w:uiPriority="66"/>
-    <w:lsdException w:name="Medium Grid 1" w:uiPriority="67"/>
-    <w:lsdException w:name="Medium Grid 2" w:uiPriority="68"/>
-    <w:lsdException w:name="Medium Grid 3" w:uiPriority="69"/>
-    <w:lsdException w:name="Dark List" w:uiPriority="70"/>
-    <w:lsdException w:name="Colorful Shading" w:uiPriority="71"/>
-    <w:lsdException w:name="Colorful List" w:uiPriority="72"/>
-    <w:lsdException w:name="Colorful Grid" w:uiPriority="73"/>
-    <w:lsdException w:name="Light Shading Accent 1" w:uiPriority="60"/>
-    <w:lsdException w:name="Light List Accent 1" w:uiPriority="61"/>
-    <w:lsdException w:name="Light Grid Accent 1" w:uiPriority="62"/>
-    <w:lsdException w:name="Medium Shading 1 Accent 1" w:uiPriority="63"/>
-    <w:lsdException w:name="Medium Shading 2 Accent 1" w:uiPriority="64"/>
-    <w:lsdException w:name="Medium List 1 Accent 1" w:uiPriority="65"/>
-    <w:lsdException w:name="Revision" w:semiHidden="1"/>
-    <w:lsdException w:name="List Paragraph" w:uiPriority="34" w:qFormat="1"/>
-    <w:lsdException w:name="Quote" w:uiPriority="29" w:qFormat="1"/>
-    <w:lsdException w:name="Intense Quote" w:uiPriority="30" w:qFormat="1"/>
-    <w:lsdException w:name="Medium List 2 Accent 1" w:uiPriority="66"/>
-    <w:lsdException w:name="Medium Grid 1 Accent 1" w:uiPriority="67"/>
-    <w:lsdException w:name="Medium Grid 2 Accent 1" w:uiPriority="68"/>
-    <w:lsdException w:name="Medium Grid 3 Accent 1" w:uiPriority="69"/>
-    <w:lsdException w:name="Dark List Accent 1" w:uiPriority="70"/>
-    <w:lsdException w:name="Colorful Shading Accent 1" w:uiPriority="71"/>
-    <w:lsdException w:name="Colorful List Accent 1" w:uiPriority="72"/>
-    <w:lsdException w:name="Colorful Grid Accent 1" w:uiPriority="73"/>
-    <w:lsdException w:name="Light Shading Accent 2" w:uiPriority="60"/>
-    <w:lsdException w:name="Light List Accent 2" w:uiPriority="61"/>
-    <w:lsdException w:name="Light Grid Accent 2" w:uiPriority="62"/>
-    <w:lsdException w:name="Medium Shading 1 Accent 2" w:uiPriority="63"/>
-    <w:lsdException w:name="Medium Shading 2 Accent 2" w:uiPriority="64"/>
-    <w:lsdException w:name="Medium List 1 Accent 2" w:uiPriority="65"/>
-    <w:lsdException w:name="Medium List 2 Accent 2" w:uiPriority="66"/>
-    <w:lsdException w:name="Medium Grid 1 Accent 2" w:uiPriority="67"/>
-    <w:lsdException w:name="Medium Grid 2 Accent 2" w:uiPriority="68"/>
-    <w:lsdException w:name="Medium Grid 3 Accent 2" w:uiPriority="69"/>
-    <w:lsdException w:name="Dark List Accent 2" w:uiPriority="70"/>
-    <w:lsdException w:name="Colorful Shading Accent 2" w:uiPriority="71"/>
-    <w:lsdException w:name="Colorful List Accent 2" w:uiPriority="72"/>
-    <w:lsdException w:name="Colorful Grid Accent 2" w:uiPriority="73"/>
-    <w:lsdException w:name="Light Shading Accent 3" w:uiPriority="60"/>
-    <w:lsdException w:name="Light List Accent 3" w:uiPriority="61"/>
-    <w:lsdException w:name="Light Grid Accent 3" w:uiPriority="62"/>
-    <w:lsdException w:name="Medium Shading 1 Accent 3" w:uiPriority="63"/>
-    <w:lsdException w:name="Medium Shading 2 Accent 3" w:uiPriority="64"/>
-    <w:lsdException w:name="Medium List 1 Accent 3" w:uiPriority="65"/>
-    <w:lsdException w:name="Medium List 2 Accent 3" w:uiPriority="66"/>
-    <w:lsdException w:name="Medium Grid 1 Accent 3" w:uiPriority="67"/>
-    <w:lsdException w:name="Medium Grid 2 Accent 3" w:uiPriority="68"/>
-    <w:lsdException w:name="Medium Grid 3 Accent 3" w:uiPriority="69"/>
-    <w:lsdException w:name="Dark List Accent 3" w:uiPriority="70"/>
-    <w:lsdException w:name="Colorful Shading Accent 3" w:uiPriority="71"/>
-    <w:lsdException w:name="Colorful List Accent 3" w:uiPriority="72"/>
-    <w:lsdException w:name="Colorful Grid Accent 3" w:uiPriority="73"/>
-    <w:lsdException w:name="Light Shading Accent 4" w:uiPriority="60"/>
-    <w:lsdException w:name="Light List Accent 4" w:uiPriority="61"/>
-    <w:lsdException w:name="Light Grid Accent 4" w:uiPriority="62"/>
-    <w:lsdException w:name="Medium Shading 1 Accent 4" w:uiPriority="63"/>
-    <w:lsdException w:name="Medium Shading 2 Accent 4" w:uiPriority="64"/>
-    <w:lsdException w:name="Medium List 1 Accent 4" w:uiPriority="65"/>
-    <w:lsdException w:name="Medium List 2 Accent 4" w:uiPriority="66"/>
-    <w:lsdException w:name="Medium Grid 1 Accent 4" w:uiPriority="67"/>
-    <w:lsdException w:name="Medium Grid 2 Accent 4" w:uiPriority="68"/>
-    <w:lsdException w:name="Medium Grid 3 Accent 4" w:uiPriority="69"/>
-    <w:lsdException w:name="Dark List Accent 4" w:uiPriority="70"/>
-    <w:lsdException w:name="Colorful Shading Accent 4" w:uiPriority="71"/>
-    <w:lsdException w:name="Colorful List Accent 4" w:uiPriority="72"/>
-    <w:lsdException w:name="Colorful Grid Accent 4" w:uiPriority="73"/>
-    <w:lsdException w:name="Light Shading Accent 5" w:uiPriority="60"/>
-    <w:lsdException w:name="Light List Accent 5" w:uiPriority="61"/>
-    <w:lsdException w:name="Light Grid Accent 5" w:uiPriority="62"/>
-    <w:lsdException w:name="Medium Shading 1 Accent 5" w:uiPriority="63"/>
-    <w:lsdException w:name="Medium Shading 2 Accent 5" w:uiPriority="64"/>
-    <w:lsdException w:name="Medium List 1 Accent 5" w:uiPriority="65"/>
-    <w:lsdException w:name="Medium List 2 Accent 5" w:uiPriority="66"/>
-    <w:lsdException w:name="Medium Grid 1 Accent 5" w:uiPriority="67"/>
-    <w:lsdException w:name="Medium Grid 2 Accent 5" w:uiPriority="68"/>
-    <w:lsdException w:name="Medium Grid 3 Accent 5" w:uiPriority="69"/>
-    <w:lsdException w:name="Dark List Accent 5" w:uiPriority="70"/>
-    <w:lsdException w:name="Colorful Shading Accent 5" w:uiPriority="71"/>
-    <w:lsdException w:name="Colorful List Accent 5" w:uiPriority="72"/>
-    <w:lsdException w:name="Colorful Grid Accent 5" w:uiPriority="73"/>
-    <w:lsdException w:name="Light Shading Accent 6" w:uiPriority="60"/>
-    <w:lsdException w:name="Light List Accent 6" w:uiPriority="61"/>
-    <w:lsdException w:name="Light Grid Accent 6" w:uiPriority="62"/>
-    <w:lsdException w:name="Medium Shading 1 Accent 6" w:uiPriority="63"/>
-    <w:lsdException w:name="Medium Shading 2 Accent 6" w:uiPriority="64"/>
-    <w:lsdException w:name="Medium List 1 Accent 6" w:uiPriority="65"/>
-    <w:lsdException w:name="Medium List 2 Accent 6" w:uiPriority="66"/>
-    <w:lsdException w:name="Medium Grid 1 Accent 6" w:uiPriority="67"/>
-    <w:lsdException w:name="Medium Grid 2 Accent 6" w:uiPriority="68"/>
-    <w:lsdException w:name="Medium Grid 3 Accent 6" w:uiPriority="69"/>
-    <w:lsdException w:name="Dark List Accent 6" w:uiPriority="70"/>
-    <w:lsdException w:name="Colorful Shading Accent 6" w:uiPriority="71"/>
-    <w:lsdException w:name="Colorful List Accent 6" w:uiPriority="72"/>
-    <w:lsdException w:name="Colorful Grid Accent 6" w:uiPriority="73"/>
-    <w:lsdException w:name="Subtle Emphasis" w:uiPriority="19" w:qFormat="1"/>
-    <w:lsdException w:name="Intense Emphasis" w:uiPriority="21" w:qFormat="1"/>
-    <w:lsdException w:name="Subtle Reference" w:uiPriority="31" w:qFormat="1"/>
-    <w:lsdException w:name="Intense Reference" w:uiPriority="32" w:qFormat="1"/>
-    <w:lsdException w:name="Book Title" w:uiPriority="33" w:qFormat="1"/>
-    <w:lsdException w:name="Bibliography" w:semiHidden="1" w:uiPriority="37" w:unhideWhenUsed="1"/>
-    <w:lsdException w:name="TOC Heading" w:semiHidden="1" w:uiPriority="39" w:unhideWhenUsed="1" w:qFormat="1"/>
-    <w:lsdException w:name="Plain Table 1" w:uiPriority="41"/>
-    <w:lsdException w:name="Plain Table 2" w:uiPriority="42"/>
-    <w:lsdException w:name="Plain Table 3" w:uiPriority="43"/>
-    <w:lsdException w:name="Plain Table 4" w:uiPriority="44"/>
-    <w:lsdException w:name="Plain Table 5" w:uiPriority="45"/>
-    <w:lsdException w:name="Grid Table Light" w:uiPriority="40"/>
-    <w:lsdException w:name="Grid Table 1 Light" w:uiPriority="46"/>
-    <w:lsdException w:name="Grid Table 2" w:uiPriority="47"/>
-    <w:lsdException w:name="Grid Table 3" w:uiPriority="48"/>
-    <w:lsdException w:name="Grid Table 4" w:uiPriority="49"/>
-    <w:lsdException w:name="Grid Table 5 Dark" w:uiPriority="50"/>
-    <w:lsdException w:name="Grid Table 6 Colorful" w:uiPriority="51"/>
-    <w:lsdException w:name="Grid Table 7 Colorful" w:uiPriority="52"/>
-    <w:lsdException w:name="Grid Table 1 Light Accent 1" w:uiPriority="46"/>
-    <w:lsdException w:name="Grid Table 2 Accent 1" w:uiPriority="47"/>
-    <w:lsdException w:name="Grid Table 3 Accent 1" w:uiPriority="48"/>
-    <w:lsdException w:name="Grid Table 4 Accent 1" w:uiPriority="49"/>
-    <w:lsdException w:name="Grid Table 5 Dark Accent 1" w:uiPriority="50"/>
-    <w:lsdException w:name="Grid Table 6 Colorful Accent 1" w:uiPriority="51"/>
-    <w:lsdException w:name="Grid Table 7 Colorful Accent 1" w:uiPriority="52"/>
-    <w:lsdException w:name="Grid Table 1 Light Accent 2" w:uiPriority="46"/>
-    <w:lsdException w:name="Grid Table 2 Accent 2" w:uiPriority="47"/>
-    <w:lsdException w:name="Grid Table 3 Accent 2" w:uiPriority="48"/>
-    <w:lsdException w:name="Grid Table 4 Accent 2" w:uiPriority="49"/>
-    <w:lsdException w:name="Grid Table 5 Dark Accent 2" w:uiPriority="50"/>
-    <w:lsdException w:name="Grid Table 6 Colorful Accent 2" w:uiPriority="51"/>
-    <w:lsdException w:name="Grid Table 7 Colorful Accent 2" w:uiPriority="52"/>
-    <w:lsdException w:name="Grid Table 1 Light Accent 3" w:uiPriority="46"/>
-    <w:lsdException w:name="Grid Table 2 Accent 3" w:uiPriority="47"/>
-    <w:lsdException w:name="Grid Table 3 Accent 3" w:uiPriority="48"/>
-    <w:lsdException w:name="Grid Table 4 Accent 3" w:uiPriority="49"/>
-    <w:lsdException w:name="Grid Table 5 Dark Accent 3" w:uiPriority="50"/>
-    <w:lsdException w:name="Grid Table 6 Colorful Accent 3" w:uiPriority="51"/>
-    <w:lsdException w:name="Grid Table 7 Colorful Accent 3" w:uiPriority="52"/>
-    <w:lsdException w:name="Grid Table 1 Light Accent 4" w:uiPriority="46"/>
-    <w:lsdException w:name="Grid Table 2 Accent 4" w:uiPriority="47"/>
-    <w:lsdException w:name="Grid Table 3 Accent 4" w:uiPriority="48"/>
-    <w:lsdException w:name="Grid Table 4 Accent 4" w:uiPriority="49"/>
-    <w:lsdException w:name="Grid Table 5 Dark Accent 4" w:uiPriority="50"/>
-    <w:lsdException w:name="Grid Table 6 Colorful Accent 4" w:uiPriority="51"/>
-    <w:lsdException w:name="Grid Table 7 Colorful Accent 4" w:uiPriority="52"/>
-    <w:lsdException w:name="Grid Table 1 Light Accent 5" w:uiPriority="46"/>
-    <w:lsdException w:name="Grid Table 2 Accent 5" w:uiPriority="47"/>
-    <w:lsdException w:name="Grid Table 3 Accent 5" w:uiPriority="48"/>
-    <w:lsdException w:name="Grid Table 4 Accent 5" w:uiPriority="49"/>
-    <w:lsdException w:name="Grid Table 5 Dark Accent 5" w:uiPriority="50"/>
-    <w:lsdException w:name="Grid Table 6 Colorful Accent 5" w:uiPriority="51"/>
-    <w:lsdException w:name="Grid Table 7 Colorful Accent 5" w:uiPriority="52"/>
-    <w:lsdException w:name="Grid Table 1 Light Accent 6" w:uiPriority="46"/>
-    <w:lsdException w:name="Grid Table 2 Accent 6" w:uiPriority="47"/>
-    <w:lsdException w:name="Grid Table 3 Accent 6" w:uiPriority="48"/>
-    <w:lsdException w:name="Grid Table 4 Accent 6" w:uiPriority="49"/>
-    <w:lsdException w:name="Grid Table 5 Dark Accent 6" w:uiPriority="50"/>
-    <w:lsdException w:name="Grid Table 6 Colorful Accent 6" w:uiPriority="51"/>
-    <w:lsdException w:name="Grid Table 7 Colorful Accent 6" w:uiPriority="52"/>
-    <w:lsdException w:name="List Table 1 Light" w:uiPriority="46"/>
-    <w:lsdException w:name="List Table 2" w:uiPriority="47"/>
-    <w:lsdException w:name="List Table 3" w:uiPriority="48"/>
-    <w:lsdException w:name="List Table 4" w:uiPriority="49"/>
-    <w:lsdException w:name="List Table 5 Dark" w:uiPriority="50"/>
-    <w:lsdException w:name="List Table 6 Colorful" w:uiPriority="51"/>
-    <w:lsdException w:name="List Table 7 Colorful" w:uiPriority="52"/>
-    <w:lsdException w:name="List Table 1 Light Accent 1" w:uiPriority="46"/>
-    <w:lsdException w:name="List Table 2 Accent 1" w:uiPriority="47"/>
-    <w:lsdException w:name="List Table 3 Accent 1" w:uiPriority="48"/>
-    <w:lsdException w:name="List Table 4 Accent 1" w:uiPriority="49"/>
-    <w:lsdException w:name="List Table 5 Dark Accent 1" w:uiPriority="50"/>
-    <w:lsdException w:name="List Table 6 Colorful Accent 1" w:uiPriority="51"/>
-    <w:lsdException w:name="List Table 7 Colorful Accent 1" w:uiPriority="52"/>
-    <w:lsdException w:name="List Table 1 Light Accent 2" w:uiPriority="46"/>
-    <w:lsdException w:name="List Table 2 Accent 2" w:uiPriority="47"/>
-    <w:lsdException w:name="List Table 3 Accent 2" w:uiPriority="48"/>
-    <w:lsdException w:name="List Table 4 Accent 2" w:uiPriority="49"/>
-    <w:lsdException w:name="List Table 5 Dark Accent 2" w:uiPriority="50"/>
-    <w:lsdException w:name="List Table 6 Colorful Accent 2" w:uiPriority="51"/>
-    <w:lsdException w:name="List Table 7 Colorful Accent 2" w:uiPriority="52"/>
-    <w:lsdException w:name="List Table 1 Light Accent 3" w:uiPriority="46"/>
-    <w:lsdException w:name="List Table 2 Accent 3" w:uiPriority="47"/>
-    <w:lsdException w:name="List Table 3 Accent 3" w:uiPriority="48"/>
-    <w:lsdException w:name="List Table 4 Accent 3" w:uiPriority="49"/>
-    <w:lsdException w:name="List Table 5 Dark Accent 3" w:uiPriority="50"/>
-    <w:lsdException w:name="List Table 6 Colorful Accent 3" w:uiPriority="51"/>
-    <w:lsdException w:name="List Table 7 Colorful Accent 3" w:uiPriority="52"/>
-    <w:lsdException w:name="List Table 1 Light Accent 4" w:uiPriority="46"/>
-    <w:lsdException w:name="List Table 2 Accent 4" w:uiPriority="47"/>
-    <w:lsdException w:name="List Table 3 Accent 4" w:uiPriority="48"/>
-    <w:lsdException w:name="List Table 4 Accent 4" w:uiPriority="49"/>
-    <w:lsdException w:name="List Table 5 Dark Accent 4" w:uiPriority="50"/>
-    <w:lsdException w:name="List Table 6 Colorful Accent 4" w:uiPriority="51"/>
-    <w:lsdException w:name="List Table 7 Colorful Accent 4" w:uiPriority="52"/>
-    <w:lsdException w:name="List Table 1 Light Accent 5" w:uiPriority="46"/>
-    <w:lsdException w:name="List Table 2 Accent 5" w:uiPriority="47"/>
-    <w:lsdException w:name="List Table 3 Accent 5" w:uiPriority="48"/>
-    <w:lsdException w:name="List Table 4 Accent 5" w:uiPriority="49"/>
-    <w:lsdException w:name="List Table 5 Dark Accent 5" w:uiPriority="50"/>
-    <w:lsdException w:name="List Table 6 Colorful Accent 5" w:uiPriority="51"/>
-    <w:lsdException w:name="List Table 7 Colorful Accent 5" w:uiPriority="52"/>
-    <w:lsdException w:name="List Table 1 Light Accent 6" w:uiPriority="46"/>
-    <w:lsdException w:name="List Table 2 Accent 6" w:uiPriority="47"/>
-    <w:lsdException w:name="List Table 3 Accent 6" w:uiPriority="48"/>
-    <w:lsdException w:name="List Table 4 Accent 6" w:uiPriority="49"/>
-    <w:lsdException w:name="List Table 5 Dark Accent 6" w:uiPriority="50"/>
-    <w:lsdException w:name="List Table 6 Colorful Accent 6" w:uiPriority="51"/>
-    <w:lsdException w:name="List Table 7 Colorful Accent 6" w:uiPriority="52"/>
-    <w:lsdException w:name="Mention" w:semiHidden="1" w:unhideWhenUsed="1"/>
-  </w:latentStyles>
-  <w:style w:type="paragraph" w:default="1" w:styleId="Normal">
-    <w:name w:val="Normal"/>
-    <w:qFormat/>
-    <w:rsid w:val="00CE203E"/>
-  </w:style>
-  <w:style w:type="character" w:default="1" w:styleId="DefaultParagraphFont">
-    <w:name w:val="Default Paragraph Font"/>
-    <w:uiPriority w:val="1"/>
-    <w:semiHidden/>
-    <w:unhideWhenUsed/>
-  </w:style>
-  <w:style w:type="table" w:default="1" w:styleId="TableNormal">
-    <w:name w:val="Normal Table"/>
-    <w:uiPriority w:val="99"/>
-    <w:semiHidden/>
-    <w:unhideWhenUsed/>
-    <w:tblPr>
-      <w:tblInd w:w="0" w:type="dxa"/>
-      <w:tblCellMar>
-        <w:top w:w="0" w:type="dxa"/>
-        <w:left w:w="108" w:type="dxa"/>
-        <w:bottom w:w="0" w:type="dxa"/>
-        <w:right w:w="108" w:type="dxa"/>
-      </w:tblCellMar>
-    </w:tblPr>
-  </w:style>
-  <w:style w:type="numbering" w:default="1" w:styleId="NoList">
-    <w:name w:val="No List"/>
-    <w:uiPriority w:val="99"/>
-    <w:semiHidden/>
-    <w:unhideWhenUsed/>
-  </w:style>
-  <w:style w:type="paragraph" w:customStyle="1" w:styleId="6C7401F223794C3493A51676E27E0C30">
-    <w:name w:val="6C7401F223794C3493A51676E27E0C30"/>
-    <w:rsid w:val="00E72413"/>
-  </w:style>
-  <w:style w:type="paragraph" w:customStyle="1" w:styleId="10B2B3D12676474DB6372607548B6190">
-    <w:name w:val="10B2B3D12676474DB6372607548B6190"/>
-    <w:rsid w:val="00E72413"/>
-  </w:style>
-  <w:style w:type="character" w:styleId="PlaceholderText">
-    <w:name w:val="Placeholder Text"/>
-    <w:basedOn w:val="DefaultParagraphFont"/>
-    <w:uiPriority w:val="99"/>
-    <w:semiHidden/>
-    <w:rsid w:val="00E72413"/>
-    <w:rPr>
-      <w:color w:val="808080"/>
-    </w:rPr>
-  </w:style>
-  <w:style w:type="paragraph" w:customStyle="1" w:styleId="5AAD75FDD0CB43DEB7F54F66A397659A">
-    <w:name w:val="5AAD75FDD0CB43DEB7F54F66A397659A"/>
-    <w:rsid w:val="00E72413"/>
-  </w:style>
-  <w:style w:type="paragraph" w:customStyle="1" w:styleId="1FAB22F866584673A97B2D5516C7605A">
-    <w:name w:val="1FAB22F866584673A97B2D5516C7605A"/>
-    <w:rsid w:val="00E72413"/>
-  </w:style>
-  <w:style w:type="paragraph" w:customStyle="1" w:styleId="77A21AECF3064F0EBCB944510B87CD09">
-    <w:name w:val="77A21AECF3064F0EBCB944510B87CD09"/>
-    <w:rsid w:val="00E72413"/>
-  </w:style>
-  <w:style w:type="paragraph" w:customStyle="1" w:styleId="A9B4F9B5E92540CFAF0AFDFAA5A82E80">
-    <w:name w:val="A9B4F9B5E92540CFAF0AFDFAA5A82E80"/>
-    <w:rsid w:val="00E72413"/>
-  </w:style>
-  <w:style w:type="paragraph" w:customStyle="1" w:styleId="3555AC1A6ECE4954BB65E3389EC212A7">
-    <w:name w:val="3555AC1A6ECE4954BB65E3389EC212A7"/>
-    <w:rsid w:val="00E72413"/>
-  </w:style>
-  <w:style w:type="paragraph" w:customStyle="1" w:styleId="FE6AB0148B034EA5862959894FC63FAF">
-    <w:name w:val="FE6AB0148B034EA5862959894FC63FAF"/>
-    <w:rsid w:val="00E72413"/>
-  </w:style>
-  <w:style w:type="paragraph" w:customStyle="1" w:styleId="E4ECF2EE9DAC4B9DB59C74404EFD9544">
-    <w:name w:val="E4ECF2EE9DAC4B9DB59C74404EFD9544"/>
-    <w:rsid w:val="00E72413"/>
-  </w:style>
-  <w:style w:type="paragraph" w:customStyle="1" w:styleId="C5876418144444D4A600531C5C2BFE2D">
-    <w:name w:val="C5876418144444D4A600531C5C2BFE2D"/>
-    <w:rsid w:val="00E72413"/>
-  </w:style>
-  <w:style w:type="paragraph" w:customStyle="1" w:styleId="4EEADF04DC914AFBB63B85615BE9029E">
-    <w:name w:val="4EEADF04DC914AFBB63B85615BE9029E"/>
-    <w:rsid w:val="00E72413"/>
-  </w:style>
-</w:styles>
-</file>
-
-<file path=word/glossary/webSettings.xml><?xml version="1.0" encoding="utf-8"?>
-<w:webSettings xmlns:mc="http://schemas.openxmlformats.org/markup-compatibility/2006" xmlns:r="http://schemas.openxmlformats.org/officeDocument/2006/relationships" xmlns:w="http://schemas.openxmlformats.org/wordprocessingml/2006/main" xmlns:w14="http://schemas.microsoft.com/office/word/2010/wordml" xmlns:w15="http://schemas.microsoft.com/office/word/2012/wordml" xmlns:w16se="http://schemas.microsoft.com/office/word/2015/wordml/symex" mc:Ignorable="w14 w15 w16se">
-  <w:optimizeForBrowser/>
-</w:webSettings>
 </file>
 
 <file path=word/theme/theme1.xml><?xml version="1.0" encoding="utf-8"?>
